--- a/resume/Resume_AnimeshGoyal.docx
+++ b/resume/Resume_AnimeshGoyal.docx
@@ -91,16 +91,8 @@
           <w:t>https://animeshgoyal9.github.io./</w:t>
         </w:r>
       </w:hyperlink>
-    </w:p>
-    <w:p>
-      <w:pPr>
-        <w:jc w:val="center"/>
-        <w:rPr>
-          <w:rFonts w:ascii="Cambria" w:eastAsia="Cambria" w:hAnsi="Cambria" w:cs="Cambria"/>
-          <w:sz w:val="20"/>
-          <w:szCs w:val="20"/>
-        </w:rPr>
-      </w:pPr>
+      <w:bookmarkStart w:id="0" w:name="_GoBack"/>
+      <w:bookmarkEnd w:id="0"/>
     </w:p>
     <w:p>
       <w:pPr>
@@ -459,7 +451,15 @@
           <w:sz w:val="21"/>
           <w:szCs w:val="21"/>
         </w:rPr>
-        <w:t xml:space="preserve">Developing an environment for implementing and testing various </w:t>
+        <w:t>Working under the supervision of Dr. Peter Stone on d</w:t>
+      </w:r>
+      <w:r>
+        <w:rPr>
+          <w:rFonts w:ascii="Cambria" w:eastAsia="Cambria" w:hAnsi="Cambria" w:cs="Cambria"/>
+          <w:sz w:val="21"/>
+          <w:szCs w:val="21"/>
+        </w:rPr>
+        <w:t xml:space="preserve">eveloping an environment for implementing and testing various </w:t>
       </w:r>
       <w:r>
         <w:rPr>
@@ -476,27 +476,7 @@
           <w:sz w:val="21"/>
           <w:szCs w:val="21"/>
         </w:rPr>
-        <w:t xml:space="preserve"> policies to study their effect on achieving pre-defined objectives under the supervision of </w:t>
-      </w:r>
-      <w:hyperlink r:id="rId8">
-        <w:r>
-          <w:rPr>
-            <w:rFonts w:ascii="Cambria" w:eastAsia="Cambria" w:hAnsi="Cambria" w:cs="Cambria"/>
-            <w:color w:val="1155CC"/>
-            <w:sz w:val="21"/>
-            <w:szCs w:val="21"/>
-            <w:u w:val="single"/>
-          </w:rPr>
-          <w:t>Dr. Peter Stone</w:t>
-        </w:r>
-      </w:hyperlink>
-      <w:r>
-        <w:rPr>
-          <w:rFonts w:ascii="Cambria" w:eastAsia="Cambria" w:hAnsi="Cambria" w:cs="Cambria"/>
-          <w:sz w:val="21"/>
-          <w:szCs w:val="21"/>
-        </w:rPr>
-        <w:t xml:space="preserve"> </w:t>
+        <w:t xml:space="preserve"> policies to study their effect on achieving pre-defined objectives </w:t>
       </w:r>
     </w:p>
     <w:p>
@@ -518,7 +498,25 @@
           <w:sz w:val="21"/>
           <w:szCs w:val="21"/>
         </w:rPr>
-        <w:t>Project involves integration of additional functionalities to several thousand lines of code in a scenario simulator</w:t>
+        <w:t xml:space="preserve">Project involves integration of additional functionalities to several thousand lines of code in </w:t>
+      </w:r>
+      <w:r>
+        <w:rPr>
+          <w:rFonts w:ascii="Cambria" w:eastAsia="Cambria" w:hAnsi="Cambria" w:cs="Cambria"/>
+          <w:b/>
+          <w:bCs/>
+          <w:sz w:val="21"/>
+          <w:szCs w:val="21"/>
+        </w:rPr>
+        <w:t>RoboCup Rescue</w:t>
+      </w:r>
+      <w:r>
+        <w:rPr>
+          <w:rFonts w:ascii="Cambria" w:eastAsia="Cambria" w:hAnsi="Cambria" w:cs="Cambria"/>
+          <w:sz w:val="21"/>
+          <w:szCs w:val="21"/>
+        </w:rPr>
+        <w:t xml:space="preserve"> simulator</w:t>
       </w:r>
     </w:p>
     <w:p>
@@ -1164,8 +1162,6 @@
           <w:szCs w:val="21"/>
         </w:rPr>
       </w:pPr>
-      <w:bookmarkStart w:id="0" w:name="_GoBack"/>
-      <w:bookmarkEnd w:id="0"/>
       <w:r>
         <w:rPr>
           <w:rFonts w:ascii="Cambria" w:eastAsia="Cambria" w:hAnsi="Cambria" w:cs="Cambria"/>
@@ -1349,15 +1345,15 @@
           <w:sz w:val="21"/>
           <w:szCs w:val="21"/>
         </w:rPr>
-        <w:t>●    Developed machine learning model to accurately predict the number of customers visiting an Ad Agency</w:t>
-      </w:r>
-      <w:r>
-        <w:rPr>
-          <w:rFonts w:ascii="Cambria" w:eastAsia="Cambria" w:hAnsi="Cambria" w:cs="Cambria"/>
-          <w:sz w:val="21"/>
-          <w:szCs w:val="21"/>
-        </w:rPr>
-        <w:tab/>
+        <w:t xml:space="preserve">●    Developed machine learning model to accurately predict the number of customers </w:t>
+      </w:r>
+      <w:r>
+        <w:rPr>
+          <w:rFonts w:ascii="Cambria" w:eastAsia="Cambria" w:hAnsi="Cambria" w:cs="Cambria"/>
+          <w:sz w:val="21"/>
+          <w:szCs w:val="21"/>
+        </w:rPr>
+        <w:t>who click on Apply button</w:t>
       </w:r>
     </w:p>
     <w:p>
@@ -3117,6 +3113,74 @@
       <w:lang w:val="en-IN"/>
     </w:rPr>
   </w:style>
+  <w:style w:type="character" w:styleId="CommentReference">
+    <w:name w:val="annotation reference"/>
+    <w:basedOn w:val="DefaultParagraphFont"/>
+    <w:uiPriority w:val="99"/>
+    <w:semiHidden/>
+    <w:unhideWhenUsed/>
+    <w:rsid w:val="00392EF9"/>
+    <w:rPr>
+      <w:sz w:val="16"/>
+      <w:szCs w:val="16"/>
+    </w:rPr>
+  </w:style>
+  <w:style w:type="paragraph" w:styleId="CommentText">
+    <w:name w:val="annotation text"/>
+    <w:basedOn w:val="Normal"/>
+    <w:link w:val="CommentTextChar"/>
+    <w:uiPriority w:val="99"/>
+    <w:semiHidden/>
+    <w:unhideWhenUsed/>
+    <w:rsid w:val="00392EF9"/>
+    <w:pPr>
+      <w:spacing w:line="240" w:lineRule="auto"/>
+    </w:pPr>
+    <w:rPr>
+      <w:sz w:val="20"/>
+      <w:szCs w:val="20"/>
+    </w:rPr>
+  </w:style>
+  <w:style w:type="character" w:customStyle="1" w:styleId="CommentTextChar">
+    <w:name w:val="Comment Text Char"/>
+    <w:basedOn w:val="DefaultParagraphFont"/>
+    <w:link w:val="CommentText"/>
+    <w:uiPriority w:val="99"/>
+    <w:semiHidden/>
+    <w:rsid w:val="00392EF9"/>
+    <w:rPr>
+      <w:sz w:val="20"/>
+      <w:szCs w:val="20"/>
+    </w:rPr>
+  </w:style>
+  <w:style w:type="paragraph" w:styleId="CommentSubject">
+    <w:name w:val="annotation subject"/>
+    <w:basedOn w:val="CommentText"/>
+    <w:next w:val="CommentText"/>
+    <w:link w:val="CommentSubjectChar"/>
+    <w:uiPriority w:val="99"/>
+    <w:semiHidden/>
+    <w:unhideWhenUsed/>
+    <w:rsid w:val="00392EF9"/>
+    <w:rPr>
+      <w:b/>
+      <w:bCs/>
+    </w:rPr>
+  </w:style>
+  <w:style w:type="character" w:customStyle="1" w:styleId="CommentSubjectChar">
+    <w:name w:val="Comment Subject Char"/>
+    <w:basedOn w:val="CommentTextChar"/>
+    <w:link w:val="CommentSubject"/>
+    <w:uiPriority w:val="99"/>
+    <w:semiHidden/>
+    <w:rsid w:val="00392EF9"/>
+    <w:rPr>
+      <w:b/>
+      <w:bCs/>
+      <w:sz w:val="20"/>
+      <w:szCs w:val="20"/>
+    </w:rPr>
+  </w:style>
 </w:styles>
 </file>
 

--- a/resume/Resume_AnimeshGoyal.docx
+++ b/resume/Resume_AnimeshGoyal.docx
@@ -194,15 +194,7 @@
           <w:szCs w:val="20"/>
         </w:rPr>
         <w:tab/>
-        <w:t xml:space="preserve">                      </w:t>
-      </w:r>
-      <w:r>
-        <w:rPr>
-          <w:rFonts w:ascii="Cambria" w:eastAsia="Cambria" w:hAnsi="Cambria" w:cs="Cambria"/>
-          <w:sz w:val="20"/>
-          <w:szCs w:val="20"/>
-        </w:rPr>
-        <w:t>May 2020</w:t>
+        <w:t xml:space="preserve">                      May 2020</w:t>
       </w:r>
     </w:p>
     <w:p>
@@ -246,60 +238,61 @@
           <w:szCs w:val="20"/>
         </w:rPr>
         <w:tab/>
-        <w:t xml:space="preserve">        </w:t>
-      </w:r>
-      <w:r>
-        <w:rPr>
-          <w:rFonts w:ascii="Cambria" w:eastAsia="Cambria" w:hAnsi="Cambria" w:cs="Cambria"/>
-          <w:sz w:val="20"/>
-          <w:szCs w:val="20"/>
-        </w:rPr>
-        <w:t xml:space="preserve"> </w:t>
-      </w:r>
-      <w:r>
-        <w:rPr>
-          <w:rFonts w:ascii="Cambria" w:eastAsia="Cambria" w:hAnsi="Cambria" w:cs="Cambria"/>
-          <w:b/>
-          <w:sz w:val="20"/>
-          <w:szCs w:val="20"/>
-        </w:rPr>
-        <w:t>GPA: 3.72/4.00</w:t>
-      </w:r>
-    </w:p>
-    <w:p>
-      <w:pPr>
-        <w:rPr>
-          <w:rFonts w:ascii="Cambria" w:eastAsia="Cambria" w:hAnsi="Cambria" w:cs="Cambria"/>
-          <w:sz w:val="20"/>
-          <w:szCs w:val="20"/>
-        </w:rPr>
-      </w:pPr>
-    </w:p>
-    <w:p>
-      <w:pPr>
-        <w:rPr>
-          <w:rFonts w:ascii="Cambria" w:eastAsia="Cambria" w:hAnsi="Cambria" w:cs="Cambria"/>
-          <w:sz w:val="20"/>
-          <w:szCs w:val="20"/>
-        </w:rPr>
-      </w:pPr>
-      <w:r>
-        <w:rPr>
-          <w:rFonts w:ascii="Cambria" w:eastAsia="Cambria" w:hAnsi="Cambria" w:cs="Cambria"/>
-          <w:b/>
-          <w:sz w:val="20"/>
-          <w:szCs w:val="20"/>
-        </w:rPr>
-        <w:t>BIRLA INST</w:t>
-      </w:r>
-      <w:r>
-        <w:rPr>
-          <w:rFonts w:ascii="Cambria" w:eastAsia="Cambria" w:hAnsi="Cambria" w:cs="Cambria"/>
-          <w:b/>
-          <w:sz w:val="20"/>
-          <w:szCs w:val="20"/>
-        </w:rPr>
-        <w:t>ITUTE OF TECHNOLOGY AND SCIENCE, PILANI, INDIA</w:t>
+        <w:t xml:space="preserve">         </w:t>
+      </w:r>
+      <w:r>
+        <w:rPr>
+          <w:rFonts w:ascii="Cambria" w:eastAsia="Cambria" w:hAnsi="Cambria" w:cs="Cambria"/>
+          <w:b/>
+          <w:sz w:val="20"/>
+          <w:szCs w:val="20"/>
+        </w:rPr>
+        <w:t>GPA: 3.7</w:t>
+      </w:r>
+      <w:r>
+        <w:rPr>
+          <w:rFonts w:ascii="Cambria" w:eastAsia="Cambria" w:hAnsi="Cambria" w:cs="Cambria"/>
+          <w:b/>
+          <w:sz w:val="20"/>
+          <w:szCs w:val="20"/>
+        </w:rPr>
+        <w:t>5</w:t>
+      </w:r>
+      <w:r>
+        <w:rPr>
+          <w:rFonts w:ascii="Cambria" w:eastAsia="Cambria" w:hAnsi="Cambria" w:cs="Cambria"/>
+          <w:b/>
+          <w:sz w:val="20"/>
+          <w:szCs w:val="20"/>
+        </w:rPr>
+        <w:t>/4.00</w:t>
+      </w:r>
+    </w:p>
+    <w:p>
+      <w:pPr>
+        <w:rPr>
+          <w:rFonts w:ascii="Cambria" w:eastAsia="Cambria" w:hAnsi="Cambria" w:cs="Cambria"/>
+          <w:sz w:val="20"/>
+          <w:szCs w:val="20"/>
+        </w:rPr>
+      </w:pPr>
+    </w:p>
+    <w:p>
+      <w:pPr>
+        <w:rPr>
+          <w:rFonts w:ascii="Cambria" w:eastAsia="Cambria" w:hAnsi="Cambria" w:cs="Cambria"/>
+          <w:sz w:val="20"/>
+          <w:szCs w:val="20"/>
+        </w:rPr>
+      </w:pPr>
+      <w:r>
+        <w:rPr>
+          <w:rFonts w:ascii="Cambria" w:eastAsia="Cambria" w:hAnsi="Cambria" w:cs="Cambria"/>
+          <w:b/>
+          <w:sz w:val="20"/>
+          <w:szCs w:val="20"/>
+        </w:rPr>
+        <w:t>BIRLA INSTITUTE OF TECHNOLOGY AND SCIENCE, PILANI, INDIA</w:t>
       </w:r>
       <w:r>
         <w:rPr>
@@ -325,15 +318,7 @@
           <w:szCs w:val="20"/>
         </w:rPr>
         <w:tab/>
-        <w:t xml:space="preserve">     </w:t>
-      </w:r>
-      <w:r>
-        <w:rPr>
-          <w:rFonts w:ascii="Cambria" w:eastAsia="Cambria" w:hAnsi="Cambria" w:cs="Cambria"/>
-          <w:sz w:val="20"/>
-          <w:szCs w:val="20"/>
-        </w:rPr>
-        <w:t>May 2017</w:t>
+        <w:t xml:space="preserve">     May 2017</w:t>
       </w:r>
     </w:p>
     <w:p>
@@ -370,16 +355,7 @@
           <w:szCs w:val="20"/>
         </w:rPr>
         <w:tab/>
-        <w:t xml:space="preserve">            </w:t>
-      </w:r>
-      <w:r>
-        <w:rPr>
-          <w:rFonts w:ascii="Cambria" w:eastAsia="Cambria" w:hAnsi="Cambria" w:cs="Cambria"/>
-          <w:b/>
-          <w:sz w:val="20"/>
-          <w:szCs w:val="20"/>
-        </w:rPr>
-        <w:t xml:space="preserve">              GPA: 3.85/4.00</w:t>
+        <w:t xml:space="preserve">                          GPA: 3.85/4.00</w:t>
       </w:r>
       <w:r>
         <w:rPr>
@@ -449,35 +425,29 @@
           <w:sz w:val="20"/>
           <w:szCs w:val="20"/>
         </w:rPr>
-        <w:t xml:space="preserve">UT CS - ARTIFICIAL INTELLIGENCE LABORATORY                                                                                                                  </w:t>
-      </w:r>
-      <w:r>
-        <w:rPr>
-          <w:rFonts w:ascii="Cambria" w:eastAsia="Cambria" w:hAnsi="Cambria" w:cs="Cambria"/>
-          <w:b/>
-          <w:sz w:val="20"/>
-          <w:szCs w:val="20"/>
-        </w:rPr>
-        <w:t>Austin, TX</w:t>
-      </w:r>
-    </w:p>
-    <w:p>
-      <w:pPr>
-        <w:ind w:left="90" w:hanging="360"/>
-        <w:rPr>
-          <w:rFonts w:ascii="Cambria" w:eastAsia="Cambria" w:hAnsi="Cambria" w:cs="Cambria"/>
+        <w:t>UT CS - ARTIFICIAL INTELLIGENCE LABORATORY                                                                                                                  Austin, TX</w:t>
+      </w:r>
+    </w:p>
+    <w:p>
+      <w:pPr>
+        <w:rPr>
+          <w:rFonts w:ascii="Times New Roman" w:eastAsia="Times New Roman" w:hAnsi="Times New Roman" w:cs="Times New Roman"/>
+          <w:sz w:val="24"/>
+          <w:szCs w:val="24"/>
+          <w:lang w:val="en-IN"/>
+        </w:rPr>
+      </w:pPr>
+      <w:r>
+        <w:rPr>
+          <w:rFonts w:ascii="Cambria" w:eastAsia="Times New Roman" w:hAnsi="Cambria" w:cs="Times New Roman"/>
           <w:i/>
-          <w:sz w:val="20"/>
-          <w:szCs w:val="20"/>
-        </w:rPr>
-      </w:pPr>
-      <w:r>
-        <w:rPr>
-          <w:rFonts w:ascii="Cambria" w:eastAsia="Cambria" w:hAnsi="Cambria" w:cs="Cambria"/>
-          <w:sz w:val="20"/>
-          <w:szCs w:val="20"/>
-        </w:rPr>
-        <w:t xml:space="preserve">      </w:t>
+          <w:iCs/>
+          <w:color w:val="000000"/>
+          <w:sz w:val="20"/>
+          <w:szCs w:val="20"/>
+          <w:lang w:val="en-IN"/>
+        </w:rPr>
+        <w:t>Data Science Researcher</w:t>
       </w:r>
       <w:r>
         <w:rPr>
@@ -486,7 +456,7 @@
           <w:sz w:val="20"/>
           <w:szCs w:val="20"/>
         </w:rPr>
-        <w:t xml:space="preserve">Graduate Research Assistant, Department of Computer Science, UT Austin.           </w:t>
+        <w:t xml:space="preserve">, Department of Computer Science, UT Austin.                          </w:t>
       </w:r>
       <w:r>
         <w:rPr>
@@ -495,7 +465,8 @@
           <w:sz w:val="20"/>
           <w:szCs w:val="20"/>
         </w:rPr>
-        <w:t xml:space="preserve">               </w:t>
+        <w:tab/>
+        <w:t xml:space="preserve"> </w:t>
       </w:r>
       <w:r>
         <w:rPr>
@@ -505,7 +476,7 @@
           <w:szCs w:val="20"/>
         </w:rPr>
         <w:tab/>
-        <w:t xml:space="preserve"> </w:t>
+        <w:t xml:space="preserve">   </w:t>
       </w:r>
       <w:r>
         <w:rPr>
@@ -514,9 +485,10 @@
           <w:sz w:val="20"/>
           <w:szCs w:val="20"/>
         </w:rPr>
-        <w:tab/>
-        <w:t xml:space="preserve">    </w:t>
-      </w:r>
+        <w:t xml:space="preserve">                 </w:t>
+      </w:r>
+      <w:bookmarkStart w:id="0" w:name="_GoBack"/>
+      <w:bookmarkEnd w:id="0"/>
       <w:r>
         <w:rPr>
           <w:rFonts w:ascii="Cambria" w:eastAsia="Cambria" w:hAnsi="Cambria" w:cs="Cambria"/>
@@ -524,7 +496,7 @@
           <w:sz w:val="20"/>
           <w:szCs w:val="20"/>
         </w:rPr>
-        <w:t>June 2019 - Present</w:t>
+        <w:t xml:space="preserve"> June 2019 - Present</w:t>
       </w:r>
     </w:p>
     <w:p>
@@ -546,7 +518,23 @@
           <w:sz w:val="20"/>
           <w:szCs w:val="20"/>
         </w:rPr>
-        <w:t xml:space="preserve">Working under the supervision of Dr. Peter Stone on developing an environment for implementing and testing various </w:t>
+        <w:t>Working under the supervision of Dr. Peter Stone</w:t>
+      </w:r>
+      <w:r>
+        <w:rPr>
+          <w:rFonts w:ascii="Cambria" w:eastAsia="Cambria" w:hAnsi="Cambria" w:cs="Cambria"/>
+          <w:sz w:val="20"/>
+          <w:szCs w:val="20"/>
+        </w:rPr>
+        <w:t xml:space="preserve"> for my thesis</w:t>
+      </w:r>
+      <w:r>
+        <w:rPr>
+          <w:rFonts w:ascii="Cambria" w:eastAsia="Cambria" w:hAnsi="Cambria" w:cs="Cambria"/>
+          <w:sz w:val="20"/>
+          <w:szCs w:val="20"/>
+        </w:rPr>
+        <w:t xml:space="preserve"> on developing an environment for implementing and testing various </w:t>
       </w:r>
       <w:r>
         <w:rPr>
@@ -563,15 +551,7 @@
           <w:sz w:val="20"/>
           <w:szCs w:val="20"/>
         </w:rPr>
-        <w:t>policies to study their effect on achieving pre-defined objecti</w:t>
-      </w:r>
-      <w:r>
-        <w:rPr>
-          <w:rFonts w:ascii="Cambria" w:eastAsia="Cambria" w:hAnsi="Cambria" w:cs="Cambria"/>
-          <w:sz w:val="20"/>
-          <w:szCs w:val="20"/>
-        </w:rPr>
-        <w:t>ves</w:t>
+        <w:t>policies to study their effect on achieving pre-defined objectives</w:t>
       </w:r>
     </w:p>
     <w:p>
@@ -593,7 +573,7 @@
           <w:sz w:val="20"/>
           <w:szCs w:val="20"/>
         </w:rPr>
-        <w:t xml:space="preserve">Project involves integration of additional functionalities to several thousand lines of code in </w:t>
+        <w:t xml:space="preserve">Project involves integration of functionalities to several thousand lines of code in </w:t>
       </w:r>
       <w:r>
         <w:rPr>
@@ -607,10 +587,42 @@
       <w:r>
         <w:rPr>
           <w:rFonts w:ascii="Cambria" w:eastAsia="Cambria" w:hAnsi="Cambria" w:cs="Cambria"/>
+          <w:b/>
+          <w:bCs/>
           <w:sz w:val="20"/>
           <w:szCs w:val="20"/>
         </w:rPr>
         <w:t>simulator</w:t>
+      </w:r>
+      <w:r>
+        <w:rPr>
+          <w:rFonts w:ascii="Cambria" w:eastAsia="Cambria" w:hAnsi="Cambria" w:cs="Cambria"/>
+          <w:sz w:val="20"/>
+          <w:szCs w:val="20"/>
+        </w:rPr>
+        <w:t xml:space="preserve"> </w:t>
+      </w:r>
+    </w:p>
+    <w:p>
+      <w:pPr>
+        <w:numPr>
+          <w:ilvl w:val="0"/>
+          <w:numId w:val="1"/>
+        </w:numPr>
+        <w:ind w:left="360"/>
+        <w:rPr>
+          <w:rFonts w:ascii="Cambria" w:eastAsia="Cambria" w:hAnsi="Cambria" w:cs="Cambria"/>
+          <w:sz w:val="20"/>
+          <w:szCs w:val="20"/>
+        </w:rPr>
+      </w:pPr>
+      <w:r>
+        <w:rPr>
+          <w:rFonts w:ascii="Cambria" w:eastAsia="Cambria" w:hAnsi="Cambria" w:cs="Cambria"/>
+          <w:sz w:val="20"/>
+          <w:szCs w:val="20"/>
+        </w:rPr>
+        <w:t>Defined the possible state-space, action-space and reward function for the agents</w:t>
       </w:r>
     </w:p>
     <w:p>
@@ -726,16 +738,7 @@
           <w:szCs w:val="20"/>
         </w:rPr>
         <w:tab/>
-        <w:t xml:space="preserve">      </w:t>
-      </w:r>
-      <w:r>
-        <w:rPr>
-          <w:rFonts w:ascii="Cambria" w:eastAsia="Cambria" w:hAnsi="Cambria" w:cs="Cambria"/>
-          <w:b/>
-          <w:sz w:val="20"/>
-          <w:szCs w:val="20"/>
-        </w:rPr>
-        <w:t>Bangalore, India</w:t>
+        <w:t xml:space="preserve">      Bangalore, India</w:t>
       </w:r>
     </w:p>
     <w:p>
@@ -763,7 +766,7 @@
           <w:sz w:val="20"/>
           <w:szCs w:val="20"/>
         </w:rPr>
-        <w:tab/>
+        <w:t xml:space="preserve">  </w:t>
       </w:r>
       <w:r>
         <w:rPr>
@@ -782,7 +785,6 @@
           <w:szCs w:val="20"/>
         </w:rPr>
         <w:tab/>
-        <w:t xml:space="preserve">      </w:t>
       </w:r>
       <w:r>
         <w:rPr>
@@ -791,7 +793,8 @@
           <w:sz w:val="20"/>
           <w:szCs w:val="20"/>
         </w:rPr>
-        <w:t xml:space="preserve">                        </w:t>
+        <w:tab/>
+        <w:t xml:space="preserve">                              </w:t>
       </w:r>
       <w:r>
         <w:rPr>
@@ -820,18 +823,7 @@
           <w:szCs w:val="20"/>
         </w:rPr>
         <w:tab/>
-        <w:t xml:space="preserve">                  </w:t>
-      </w:r>
-      <w:bookmarkStart w:id="0" w:name="_GoBack"/>
-      <w:bookmarkEnd w:id="0"/>
-      <w:r>
-        <w:rPr>
-          <w:rFonts w:ascii="Cambria" w:eastAsia="Cambria" w:hAnsi="Cambria" w:cs="Cambria"/>
-          <w:i/>
-          <w:sz w:val="20"/>
-          <w:szCs w:val="20"/>
-        </w:rPr>
-        <w:t xml:space="preserve"> Jan 2017 – Jun 2018</w:t>
+        <w:t xml:space="preserve">                   Jan 2017 – Jun 2018</w:t>
       </w:r>
     </w:p>
     <w:p>
@@ -885,7 +877,17 @@
           <w:szCs w:val="20"/>
           <w:highlight w:val="white"/>
         </w:rPr>
-        <w:t>annual savings of $730,000</w:t>
+        <w:t>annual savings of $</w:t>
+      </w:r>
+      <w:r>
+        <w:rPr>
+          <w:rFonts w:ascii="Cambria" w:eastAsia="Cambria" w:hAnsi="Cambria" w:cs="Cambria"/>
+          <w:b/>
+          <w:sz w:val="20"/>
+          <w:szCs w:val="20"/>
+          <w:highlight w:val="white"/>
+        </w:rPr>
+        <w:t>4.2M</w:t>
       </w:r>
     </w:p>
     <w:p>
@@ -909,7 +911,36 @@
           <w:szCs w:val="20"/>
           <w:highlight w:val="white"/>
         </w:rPr>
-        <w:t>Identified cost drivers in machine component design using the product cost management platform</w:t>
+        <w:t xml:space="preserve">Wrote </w:t>
+      </w:r>
+      <w:r>
+        <w:rPr>
+          <w:rFonts w:ascii="Cambria" w:eastAsia="Cambria" w:hAnsi="Cambria" w:cs="Cambria"/>
+          <w:b/>
+          <w:bCs/>
+          <w:sz w:val="20"/>
+          <w:szCs w:val="20"/>
+          <w:highlight w:val="white"/>
+        </w:rPr>
+        <w:t>SQL queries</w:t>
+      </w:r>
+      <w:r>
+        <w:rPr>
+          <w:rFonts w:ascii="Cambria" w:eastAsia="Cambria" w:hAnsi="Cambria" w:cs="Cambria"/>
+          <w:sz w:val="20"/>
+          <w:szCs w:val="20"/>
+          <w:highlight w:val="white"/>
+        </w:rPr>
+        <w:t xml:space="preserve"> to extract models and identify cost drivers in machine component design</w:t>
+      </w:r>
+      <w:r>
+        <w:rPr>
+          <w:rFonts w:ascii="Cambria" w:eastAsia="Times New Roman" w:hAnsi="Cambria" w:cs="Times New Roman"/>
+          <w:sz w:val="20"/>
+          <w:szCs w:val="20"/>
+          <w:lang w:val="en-IN"/>
+        </w:rPr>
+        <w:t xml:space="preserve"> </w:t>
       </w:r>
     </w:p>
     <w:p>
@@ -920,7 +951,7 @@
         </w:numPr>
         <w:ind w:left="360"/>
         <w:rPr>
-          <w:rFonts w:ascii="Cambria" w:eastAsia="Cambria" w:hAnsi="Cambria" w:cs="Cambria"/>
+          <w:rFonts w:ascii="Calibri" w:eastAsia="Calibri" w:hAnsi="Calibri" w:cs="Calibri"/>
           <w:sz w:val="20"/>
           <w:szCs w:val="20"/>
           <w:highlight w:val="white"/>
@@ -933,60 +964,38 @@
           <w:szCs w:val="20"/>
           <w:highlight w:val="white"/>
         </w:rPr>
-        <w:t xml:space="preserve">Built </w:t>
-      </w:r>
-      <w:r>
-        <w:rPr>
-          <w:rFonts w:ascii="Cambria" w:eastAsia="Cambria" w:hAnsi="Cambria" w:cs="Cambria"/>
-          <w:b/>
+        <w:t xml:space="preserve">Developed weekly report for the executives which helped </w:t>
+      </w:r>
+      <w:r>
+        <w:rPr>
+          <w:rFonts w:ascii="Cambria" w:eastAsia="Cambria" w:hAnsi="Cambria" w:cs="Cambria"/>
+          <w:b/>
+          <w:bCs/>
           <w:sz w:val="20"/>
           <w:szCs w:val="20"/>
           <w:highlight w:val="white"/>
         </w:rPr>
-        <w:t xml:space="preserve">Export, Transform and Load </w:t>
-      </w:r>
-      <w:r>
-        <w:rPr>
-          <w:rFonts w:ascii="Cambria" w:eastAsia="Cambria" w:hAnsi="Cambria" w:cs="Cambria"/>
+        <w:t>discover actionable insights and KPI’s</w:t>
+      </w:r>
+      <w:r>
+        <w:rPr>
+          <w:rFonts w:ascii="Cambria" w:eastAsia="Cambria" w:hAnsi="Cambria" w:cs="Cambria"/>
+          <w:b/>
           <w:sz w:val="20"/>
           <w:szCs w:val="20"/>
           <w:highlight w:val="white"/>
         </w:rPr>
-        <w:t>(ETL) pipelines to integrate the tool to ERP platform</w:t>
-      </w:r>
-    </w:p>
-    <w:p>
-      <w:pPr>
-        <w:numPr>
-          <w:ilvl w:val="0"/>
-          <w:numId w:val="4"/>
-        </w:numPr>
-        <w:ind w:left="360"/>
-        <w:rPr>
-          <w:rFonts w:ascii="Calibri" w:eastAsia="Calibri" w:hAnsi="Calibri" w:cs="Calibri"/>
+        <w:t xml:space="preserve"> </w:t>
+      </w:r>
+      <w:r>
+        <w:rPr>
+          <w:rFonts w:ascii="Cambria" w:eastAsia="Cambria" w:hAnsi="Cambria" w:cs="Cambria"/>
+          <w:bCs/>
           <w:sz w:val="20"/>
           <w:szCs w:val="20"/>
           <w:highlight w:val="white"/>
         </w:rPr>
-      </w:pPr>
-      <w:r>
-        <w:rPr>
-          <w:rFonts w:ascii="Cambria" w:eastAsia="Cambria" w:hAnsi="Cambria" w:cs="Cambria"/>
-          <w:sz w:val="20"/>
-          <w:szCs w:val="20"/>
-          <w:highlight w:val="white"/>
-        </w:rPr>
-        <w:t xml:space="preserve">Developed weekly report for the executives which helped discover actionable insights and </w:t>
-      </w:r>
-      <w:r>
-        <w:rPr>
-          <w:rFonts w:ascii="Cambria" w:eastAsia="Cambria" w:hAnsi="Cambria" w:cs="Cambria"/>
-          <w:b/>
-          <w:sz w:val="20"/>
-          <w:szCs w:val="20"/>
-          <w:highlight w:val="white"/>
-        </w:rPr>
-        <w:t>KPI’s in Tableau</w:t>
+        <w:t>in Tableau</w:t>
       </w:r>
     </w:p>
     <w:p>
@@ -1072,15 +1081,7 @@
           <w:sz w:val="20"/>
           <w:szCs w:val="20"/>
         </w:rPr>
-        <w:t>●    Published Machine Learn</w:t>
-      </w:r>
-      <w:r>
-        <w:rPr>
-          <w:rFonts w:ascii="Cambria" w:eastAsia="Cambria" w:hAnsi="Cambria" w:cs="Cambria"/>
-          <w:sz w:val="20"/>
-          <w:szCs w:val="20"/>
-        </w:rPr>
-        <w:t xml:space="preserve">ing articles on Medium.com which garnered more than </w:t>
+        <w:t xml:space="preserve">●    Published Machine Learning articles on Medium.com which garnered more than </w:t>
       </w:r>
       <w:r>
         <w:rPr>
@@ -1209,7 +1210,31 @@
           <w:sz w:val="20"/>
           <w:szCs w:val="20"/>
         </w:rPr>
-        <w:t>Built a model using a data-driven approach to Anomaly Detection for early detection of faults for a condition-based maintenance system</w:t>
+        <w:t>Built a model</w:t>
+      </w:r>
+      <w:r>
+        <w:rPr>
+          <w:rFonts w:ascii="Cambria" w:eastAsia="Cambria" w:hAnsi="Cambria" w:cs="Cambria"/>
+          <w:sz w:val="20"/>
+          <w:szCs w:val="20"/>
+        </w:rPr>
+        <w:t xml:space="preserve"> in Tensorflow</w:t>
+      </w:r>
+      <w:r>
+        <w:rPr>
+          <w:rFonts w:ascii="Cambria" w:eastAsia="Cambria" w:hAnsi="Cambria" w:cs="Cambria"/>
+          <w:sz w:val="20"/>
+          <w:szCs w:val="20"/>
+        </w:rPr>
+        <w:t xml:space="preserve"> using a data-driven approach for early detection of faults for a condition-based maintenance system</w:t>
+      </w:r>
+      <w:r>
+        <w:rPr>
+          <w:rFonts w:ascii="Cambria" w:eastAsia="Cambria" w:hAnsi="Cambria" w:cs="Cambria"/>
+          <w:sz w:val="20"/>
+          <w:szCs w:val="20"/>
+        </w:rPr>
+        <w:t xml:space="preserve"> </w:t>
       </w:r>
     </w:p>
     <w:p>
@@ -1231,15 +1256,23 @@
           <w:sz w:val="20"/>
           <w:szCs w:val="20"/>
         </w:rPr>
-        <w:t>Compared and evaluated several semi-supervised algorith</w:t>
-      </w:r>
-      <w:r>
-        <w:rPr>
-          <w:rFonts w:ascii="Cambria" w:eastAsia="Cambria" w:hAnsi="Cambria" w:cs="Cambria"/>
-          <w:sz w:val="20"/>
-          <w:szCs w:val="20"/>
-        </w:rPr>
-        <w:t>ms in terms of their F1 scores </w:t>
+        <w:t xml:space="preserve">Compared and evaluated several </w:t>
+      </w:r>
+      <w:r>
+        <w:rPr>
+          <w:rFonts w:ascii="Cambria" w:eastAsia="Cambria" w:hAnsi="Cambria" w:cs="Cambria"/>
+          <w:sz w:val="20"/>
+          <w:szCs w:val="20"/>
+        </w:rPr>
+        <w:t>semi-supervised algorithms</w:t>
+      </w:r>
+      <w:r>
+        <w:rPr>
+          <w:rFonts w:ascii="Cambria" w:eastAsia="Cambria" w:hAnsi="Cambria" w:cs="Cambria"/>
+          <w:sz w:val="20"/>
+          <w:szCs w:val="20"/>
+        </w:rPr>
+        <w:t xml:space="preserve"> in terms of their F1 scores </w:t>
       </w:r>
     </w:p>
     <w:p>
@@ -1275,242 +1308,345 @@
     </w:p>
     <w:p>
       <w:pPr>
-        <w:ind w:left="360"/>
-        <w:rPr>
-          <w:rFonts w:ascii="Cambria" w:eastAsia="Cambria" w:hAnsi="Cambria" w:cs="Cambria"/>
-          <w:sz w:val="20"/>
-          <w:szCs w:val="20"/>
-        </w:rPr>
-      </w:pPr>
-    </w:p>
-    <w:p>
-      <w:pPr>
-        <w:rPr>
-          <w:rFonts w:ascii="Cambria" w:eastAsia="Cambria" w:hAnsi="Cambria" w:cs="Cambria"/>
-          <w:b/>
-          <w:sz w:val="20"/>
-          <w:szCs w:val="20"/>
-        </w:rPr>
-      </w:pPr>
-      <w:r>
-        <w:rPr>
-          <w:rFonts w:ascii="Cambria" w:eastAsia="Cambria" w:hAnsi="Cambria" w:cs="Cambria"/>
-          <w:b/>
-          <w:sz w:val="20"/>
-          <w:szCs w:val="20"/>
-        </w:rPr>
-        <w:t>CONDITION MONITORING OF BEAM PUMP ASSEMBLY USING FASTAI LIBRARY</w:t>
-      </w:r>
-      <w:r>
-        <w:rPr>
-          <w:rFonts w:ascii="Cambria" w:eastAsia="Cambria" w:hAnsi="Cambria" w:cs="Cambria"/>
-          <w:b/>
+        <w:rPr>
+          <w:rFonts w:ascii="Cambria" w:eastAsia="Cambria" w:hAnsi="Cambria" w:cs="Cambria"/>
+          <w:color w:val="000000"/>
+          <w:sz w:val="20"/>
+          <w:szCs w:val="20"/>
+        </w:rPr>
+      </w:pPr>
+    </w:p>
+    <w:p>
+      <w:pPr>
+        <w:rPr>
+          <w:rFonts w:ascii="Cambria" w:eastAsia="Cambria" w:hAnsi="Cambria" w:cs="Cambria"/>
+          <w:b/>
+          <w:sz w:val="20"/>
+          <w:szCs w:val="20"/>
+        </w:rPr>
+      </w:pPr>
+      <w:r>
+        <w:rPr>
+          <w:rFonts w:ascii="Cambria" w:eastAsia="Cambria" w:hAnsi="Cambria" w:cs="Cambria"/>
+          <w:b/>
+          <w:sz w:val="20"/>
+          <w:szCs w:val="20"/>
+        </w:rPr>
+        <w:t xml:space="preserve">PREDICTING CLICK-THROUGH RATE (CTR) FOR AN AD AGENCY </w:t>
+      </w:r>
+      <w:r>
+        <w:rPr>
+          <w:rFonts w:ascii="Cambria" w:eastAsia="Cambria" w:hAnsi="Cambria" w:cs="Cambria"/>
+          <w:b/>
+          <w:sz w:val="20"/>
+          <w:szCs w:val="20"/>
+        </w:rPr>
+        <w:tab/>
+      </w:r>
+      <w:r>
+        <w:rPr>
+          <w:rFonts w:ascii="Cambria" w:eastAsia="Cambria" w:hAnsi="Cambria" w:cs="Cambria"/>
+          <w:b/>
+          <w:sz w:val="20"/>
+          <w:szCs w:val="20"/>
+        </w:rPr>
+        <w:tab/>
+      </w:r>
+      <w:r>
+        <w:rPr>
+          <w:rFonts w:ascii="Cambria" w:eastAsia="Cambria" w:hAnsi="Cambria" w:cs="Cambria"/>
+          <w:b/>
+          <w:sz w:val="20"/>
+          <w:szCs w:val="20"/>
+        </w:rPr>
+        <w:tab/>
+      </w:r>
+      <w:r>
+        <w:rPr>
+          <w:rFonts w:ascii="Cambria" w:eastAsia="Cambria" w:hAnsi="Cambria" w:cs="Cambria"/>
+          <w:b/>
+          <w:sz w:val="20"/>
+          <w:szCs w:val="20"/>
+        </w:rPr>
+        <w:tab/>
+      </w:r>
+      <w:r>
+        <w:rPr>
+          <w:rFonts w:ascii="Cambria" w:eastAsia="Cambria" w:hAnsi="Cambria" w:cs="Cambria"/>
+          <w:b/>
+          <w:sz w:val="20"/>
+          <w:szCs w:val="20"/>
+        </w:rPr>
+        <w:tab/>
+      </w:r>
+      <w:r>
+        <w:rPr>
+          <w:rFonts w:ascii="Cambria" w:eastAsia="Cambria" w:hAnsi="Cambria" w:cs="Cambria"/>
+          <w:b/>
+          <w:sz w:val="20"/>
+          <w:szCs w:val="20"/>
+        </w:rPr>
+        <w:tab/>
+      </w:r>
+    </w:p>
+    <w:p>
+      <w:pPr>
+        <w:rPr>
+          <w:rFonts w:ascii="Cambria" w:eastAsia="Cambria" w:hAnsi="Cambria" w:cs="Cambria"/>
+          <w:b/>
+          <w:sz w:val="20"/>
+          <w:szCs w:val="20"/>
+        </w:rPr>
+      </w:pPr>
+      <w:r>
+        <w:rPr>
+          <w:rFonts w:ascii="Cambria" w:eastAsia="Cambria" w:hAnsi="Cambria" w:cs="Cambria"/>
           <w:i/>
           <w:sz w:val="20"/>
           <w:szCs w:val="20"/>
         </w:rPr>
+        <w:t>Algorithms Applied</w:t>
+      </w:r>
+      <w:r>
+        <w:rPr>
+          <w:rFonts w:ascii="Cambria" w:eastAsia="Cambria" w:hAnsi="Cambria" w:cs="Cambria"/>
+          <w:b/>
+          <w:i/>
+          <w:sz w:val="20"/>
+          <w:szCs w:val="20"/>
+        </w:rPr>
+        <w:t xml:space="preserve">: XGBoost, Random Forest, LightGBM, Stacking   </w:t>
+      </w:r>
+      <w:r>
+        <w:rPr>
+          <w:rFonts w:ascii="Cambria" w:eastAsia="Cambria" w:hAnsi="Cambria" w:cs="Cambria"/>
+          <w:b/>
+          <w:sz w:val="20"/>
+          <w:szCs w:val="20"/>
+        </w:rPr>
+        <w:t xml:space="preserve">                       </w:t>
+      </w:r>
+    </w:p>
+    <w:p>
+      <w:pPr>
+        <w:rPr>
+          <w:rFonts w:ascii="Cambria" w:eastAsia="Cambria" w:hAnsi="Cambria" w:cs="Cambria"/>
+          <w:sz w:val="20"/>
+          <w:szCs w:val="20"/>
+        </w:rPr>
+      </w:pPr>
+      <w:r>
+        <w:rPr>
+          <w:rFonts w:ascii="Times New Roman" w:eastAsia="Cambria" w:hAnsi="Times New Roman" w:cs="Times New Roman"/>
+          <w:sz w:val="20"/>
+          <w:szCs w:val="20"/>
+        </w:rPr>
+        <w:t>●</w:t>
+      </w:r>
+      <w:r>
+        <w:rPr>
+          <w:rFonts w:ascii="Cambria" w:eastAsia="Cambria" w:hAnsi="Cambria" w:cs="Cambria"/>
+          <w:sz w:val="20"/>
+          <w:szCs w:val="20"/>
+        </w:rPr>
+        <w:t xml:space="preserve">    </w:t>
+      </w:r>
+      <w:r>
+        <w:rPr>
+          <w:rFonts w:ascii="Cambria" w:eastAsia="Cambria" w:hAnsi="Cambria" w:cs="Cambria"/>
+          <w:sz w:val="20"/>
+          <w:szCs w:val="20"/>
+        </w:rPr>
         <w:t xml:space="preserve"> </w:t>
       </w:r>
-    </w:p>
-    <w:p>
-      <w:pPr>
-        <w:numPr>
-          <w:ilvl w:val="0"/>
-          <w:numId w:val="2"/>
-        </w:numPr>
-        <w:ind w:left="360"/>
-        <w:rPr>
-          <w:rFonts w:ascii="Cambria" w:eastAsia="Cambria" w:hAnsi="Cambria" w:cs="Cambria"/>
-          <w:sz w:val="20"/>
-          <w:szCs w:val="20"/>
-        </w:rPr>
-      </w:pPr>
-      <w:r>
-        <w:rPr>
-          <w:rFonts w:ascii="Cambria" w:eastAsia="Cambria" w:hAnsi="Cambria" w:cs="Cambria"/>
-          <w:sz w:val="20"/>
-          <w:szCs w:val="20"/>
-        </w:rPr>
-        <w:t xml:space="preserve">Devised a Deep Neural Network (CNN) model to predict condition of beam pump assembly using </w:t>
-      </w:r>
-      <w:proofErr w:type="spellStart"/>
-      <w:r>
-        <w:rPr>
-          <w:rFonts w:ascii="Cambria" w:eastAsia="Cambria" w:hAnsi="Cambria" w:cs="Cambria"/>
-          <w:sz w:val="20"/>
-          <w:szCs w:val="20"/>
-        </w:rPr>
-        <w:t>Fastai</w:t>
-      </w:r>
-      <w:proofErr w:type="spellEnd"/>
-      <w:r>
-        <w:rPr>
-          <w:rFonts w:ascii="Cambria" w:eastAsia="Cambria" w:hAnsi="Cambria" w:cs="Cambria"/>
-          <w:sz w:val="20"/>
-          <w:szCs w:val="20"/>
-        </w:rPr>
-        <w:t xml:space="preserve"> library</w:t>
-      </w:r>
-    </w:p>
-    <w:p>
-      <w:pPr>
-        <w:numPr>
-          <w:ilvl w:val="0"/>
-          <w:numId w:val="2"/>
-        </w:numPr>
-        <w:ind w:left="360"/>
-        <w:rPr>
-          <w:rFonts w:ascii="Cambria" w:eastAsia="Cambria" w:hAnsi="Cambria" w:cs="Cambria"/>
-          <w:sz w:val="20"/>
-          <w:szCs w:val="20"/>
-        </w:rPr>
-      </w:pPr>
-      <w:bookmarkStart w:id="1" w:name="_heading=h.30j0zll" w:colFirst="0" w:colLast="0"/>
-      <w:bookmarkEnd w:id="1"/>
-      <w:r>
-        <w:rPr>
-          <w:rFonts w:ascii="Cambria" w:eastAsia="Cambria" w:hAnsi="Cambria" w:cs="Cambria"/>
-          <w:sz w:val="20"/>
-          <w:szCs w:val="20"/>
-        </w:rPr>
-        <w:t xml:space="preserve">Using Transfer learning, adapted </w:t>
-      </w:r>
-      <w:r>
-        <w:rPr>
-          <w:rFonts w:ascii="Cambria" w:eastAsia="Cambria" w:hAnsi="Cambria" w:cs="Cambria"/>
-          <w:b/>
-          <w:sz w:val="20"/>
-          <w:szCs w:val="20"/>
-        </w:rPr>
-        <w:t>VGG16 and ResNet34</w:t>
-      </w:r>
-      <w:r>
-        <w:rPr>
-          <w:rFonts w:ascii="Cambria" w:eastAsia="Cambria" w:hAnsi="Cambria" w:cs="Cambria"/>
-          <w:sz w:val="20"/>
-          <w:szCs w:val="20"/>
-        </w:rPr>
-        <w:t xml:space="preserve"> architecture to extract image features </w:t>
-      </w:r>
-    </w:p>
-    <w:p>
-      <w:pPr>
-        <w:numPr>
-          <w:ilvl w:val="0"/>
-          <w:numId w:val="2"/>
-        </w:numPr>
-        <w:ind w:left="360"/>
-        <w:rPr>
-          <w:rFonts w:ascii="Cambria" w:eastAsia="Cambria" w:hAnsi="Cambria" w:cs="Cambria"/>
-          <w:sz w:val="20"/>
-          <w:szCs w:val="20"/>
-        </w:rPr>
-      </w:pPr>
-      <w:r>
-        <w:rPr>
-          <w:rFonts w:ascii="Cambria" w:eastAsia="Cambria" w:hAnsi="Cambria" w:cs="Cambria"/>
-          <w:sz w:val="20"/>
-          <w:szCs w:val="20"/>
-        </w:rPr>
-        <w:t>Successfully analyzed the potential of using Fast.ai libra</w:t>
-      </w:r>
-      <w:r>
-        <w:rPr>
-          <w:rFonts w:ascii="Cambria" w:eastAsia="Cambria" w:hAnsi="Cambria" w:cs="Cambria"/>
-          <w:sz w:val="20"/>
-          <w:szCs w:val="20"/>
-        </w:rPr>
-        <w:t xml:space="preserve">ry and achieved an accuracy of 81% on the final model </w:t>
-      </w:r>
-    </w:p>
-    <w:p>
-      <w:pPr>
-        <w:rPr>
-          <w:rFonts w:ascii="Cambria" w:eastAsia="Cambria" w:hAnsi="Cambria" w:cs="Cambria"/>
-          <w:b/>
-          <w:sz w:val="20"/>
-          <w:szCs w:val="20"/>
-        </w:rPr>
-      </w:pPr>
-    </w:p>
-    <w:p>
-      <w:pPr>
-        <w:rPr>
-          <w:rFonts w:ascii="Cambria" w:eastAsia="Cambria" w:hAnsi="Cambria" w:cs="Cambria"/>
-          <w:b/>
-          <w:sz w:val="20"/>
-          <w:szCs w:val="20"/>
-        </w:rPr>
-      </w:pPr>
-      <w:r>
-        <w:rPr>
-          <w:rFonts w:ascii="Cambria" w:eastAsia="Cambria" w:hAnsi="Cambria" w:cs="Cambria"/>
-          <w:b/>
-          <w:sz w:val="20"/>
-          <w:szCs w:val="20"/>
-        </w:rPr>
-        <w:t xml:space="preserve">PREDICTING CLICK-THROUGH RATE (CTR) FOR AN AD AGENCY </w:t>
-      </w:r>
-      <w:r>
-        <w:rPr>
-          <w:rFonts w:ascii="Cambria" w:eastAsia="Cambria" w:hAnsi="Cambria" w:cs="Cambria"/>
-          <w:b/>
-          <w:sz w:val="20"/>
-          <w:szCs w:val="20"/>
-        </w:rPr>
-        <w:tab/>
-      </w:r>
-      <w:r>
-        <w:rPr>
-          <w:rFonts w:ascii="Cambria" w:eastAsia="Cambria" w:hAnsi="Cambria" w:cs="Cambria"/>
-          <w:b/>
-          <w:sz w:val="20"/>
-          <w:szCs w:val="20"/>
-        </w:rPr>
-        <w:tab/>
-      </w:r>
-      <w:r>
-        <w:rPr>
-          <w:rFonts w:ascii="Cambria" w:eastAsia="Cambria" w:hAnsi="Cambria" w:cs="Cambria"/>
-          <w:b/>
-          <w:sz w:val="20"/>
-          <w:szCs w:val="20"/>
-        </w:rPr>
-        <w:tab/>
-      </w:r>
-      <w:r>
-        <w:rPr>
-          <w:rFonts w:ascii="Cambria" w:eastAsia="Cambria" w:hAnsi="Cambria" w:cs="Cambria"/>
-          <w:b/>
-          <w:sz w:val="20"/>
-          <w:szCs w:val="20"/>
-        </w:rPr>
-        <w:tab/>
-      </w:r>
-      <w:r>
-        <w:rPr>
-          <w:rFonts w:ascii="Cambria" w:eastAsia="Cambria" w:hAnsi="Cambria" w:cs="Cambria"/>
-          <w:b/>
-          <w:sz w:val="20"/>
-          <w:szCs w:val="20"/>
-        </w:rPr>
-        <w:tab/>
-      </w:r>
-      <w:r>
-        <w:rPr>
-          <w:rFonts w:ascii="Cambria" w:eastAsia="Cambria" w:hAnsi="Cambria" w:cs="Cambria"/>
-          <w:b/>
-          <w:sz w:val="20"/>
-          <w:szCs w:val="20"/>
-        </w:rPr>
-        <w:tab/>
-      </w:r>
-    </w:p>
-    <w:p>
-      <w:pPr>
-        <w:rPr>
-          <w:rFonts w:ascii="Cambria" w:eastAsia="Cambria" w:hAnsi="Cambria" w:cs="Cambria"/>
-          <w:b/>
+      <w:r>
+        <w:rPr>
+          <w:rFonts w:ascii="Cambria" w:eastAsia="Cambria" w:hAnsi="Cambria" w:cs="Cambria"/>
+          <w:sz w:val="20"/>
+          <w:szCs w:val="20"/>
+        </w:rPr>
+        <w:t>Developed machine learning model to accurately predict the number of customers visiting an Ad Agency</w:t>
+      </w:r>
+      <w:r>
+        <w:rPr>
+          <w:rFonts w:ascii="Cambria" w:eastAsia="Cambria" w:hAnsi="Cambria" w:cs="Cambria"/>
+          <w:sz w:val="20"/>
+          <w:szCs w:val="20"/>
+        </w:rPr>
+        <w:tab/>
+      </w:r>
+    </w:p>
+    <w:p>
+      <w:pPr>
+        <w:rPr>
+          <w:rFonts w:ascii="Cambria" w:eastAsia="Cambria" w:hAnsi="Cambria" w:cs="Cambria"/>
+          <w:sz w:val="20"/>
+          <w:szCs w:val="20"/>
+        </w:rPr>
+      </w:pPr>
+      <w:r>
+        <w:rPr>
+          <w:rFonts w:ascii="Times New Roman" w:eastAsia="Cambria" w:hAnsi="Times New Roman" w:cs="Times New Roman"/>
+          <w:sz w:val="20"/>
+          <w:szCs w:val="20"/>
+        </w:rPr>
+        <w:t>●</w:t>
+      </w:r>
+      <w:r>
+        <w:rPr>
+          <w:rFonts w:ascii="Cambria" w:eastAsia="Cambria" w:hAnsi="Cambria" w:cs="Cambria"/>
+          <w:sz w:val="20"/>
+          <w:szCs w:val="20"/>
+        </w:rPr>
+        <w:t xml:space="preserve">    </w:t>
+      </w:r>
+      <w:r>
+        <w:rPr>
+          <w:rFonts w:ascii="Cambria" w:eastAsia="Cambria" w:hAnsi="Cambria" w:cs="Cambria"/>
+          <w:sz w:val="20"/>
+          <w:szCs w:val="20"/>
+        </w:rPr>
+        <w:t xml:space="preserve"> </w:t>
+      </w:r>
+      <w:r>
+        <w:rPr>
+          <w:rFonts w:ascii="Cambria" w:eastAsia="Cambria" w:hAnsi="Cambria" w:cs="Cambria"/>
+          <w:sz w:val="20"/>
+          <w:szCs w:val="20"/>
+        </w:rPr>
+        <w:t xml:space="preserve">Analyzed and processed data using various data visualization tools like Seaborn, feature engineering tools </w:t>
+      </w:r>
+    </w:p>
+    <w:p>
+      <w:pPr>
+        <w:rPr>
+          <w:rFonts w:ascii="Cambria" w:eastAsia="Cambria" w:hAnsi="Cambria" w:cs="Cambria"/>
+          <w:sz w:val="20"/>
+          <w:szCs w:val="20"/>
+        </w:rPr>
+      </w:pPr>
+      <w:r>
+        <w:rPr>
+          <w:rFonts w:ascii="Cambria" w:eastAsia="Cambria" w:hAnsi="Cambria" w:cs="Cambria"/>
+          <w:sz w:val="20"/>
+          <w:szCs w:val="20"/>
+        </w:rPr>
+        <w:t xml:space="preserve">      </w:t>
+      </w:r>
+      <w:r>
+        <w:rPr>
+          <w:rFonts w:ascii="Cambria" w:eastAsia="Cambria" w:hAnsi="Cambria" w:cs="Cambria"/>
+          <w:sz w:val="20"/>
+          <w:szCs w:val="20"/>
+        </w:rPr>
+        <w:t xml:space="preserve">  </w:t>
+      </w:r>
+      <w:r>
+        <w:rPr>
+          <w:rFonts w:ascii="Cambria" w:eastAsia="Cambria" w:hAnsi="Cambria" w:cs="Cambria"/>
+          <w:sz w:val="20"/>
+          <w:szCs w:val="20"/>
+        </w:rPr>
+        <w:t>and performed hyperparameter tuning using Bayesian Optimizer</w:t>
+      </w:r>
+    </w:p>
+    <w:p>
+      <w:pPr>
+        <w:rPr>
+          <w:rFonts w:ascii="Cambria" w:eastAsia="Cambria" w:hAnsi="Cambria" w:cs="Cambria"/>
+          <w:sz w:val="20"/>
+          <w:szCs w:val="20"/>
+        </w:rPr>
+      </w:pPr>
+      <w:r>
+        <w:rPr>
+          <w:rFonts w:ascii="Times New Roman" w:eastAsia="Cambria" w:hAnsi="Times New Roman" w:cs="Times New Roman"/>
+          <w:sz w:val="20"/>
+          <w:szCs w:val="20"/>
+        </w:rPr>
+        <w:t>●</w:t>
+      </w:r>
+      <w:r>
+        <w:rPr>
+          <w:rFonts w:ascii="Cambria" w:eastAsia="Cambria" w:hAnsi="Cambria" w:cs="Cambria"/>
+          <w:sz w:val="20"/>
+          <w:szCs w:val="20"/>
+        </w:rPr>
+        <w:t xml:space="preserve">    </w:t>
+      </w:r>
+      <w:r>
+        <w:rPr>
+          <w:rFonts w:ascii="Cambria" w:eastAsia="Cambria" w:hAnsi="Cambria" w:cs="Cambria"/>
+          <w:sz w:val="20"/>
+          <w:szCs w:val="20"/>
+        </w:rPr>
+        <w:t xml:space="preserve"> </w:t>
+      </w:r>
+      <w:r>
+        <w:rPr>
+          <w:rFonts w:ascii="Cambria" w:eastAsia="Cambria" w:hAnsi="Cambria" w:cs="Cambria"/>
+          <w:b/>
+          <w:sz w:val="20"/>
+          <w:szCs w:val="20"/>
+        </w:rPr>
+        <w:t>Ranked 6</w:t>
+      </w:r>
+      <w:r>
+        <w:rPr>
+          <w:rFonts w:ascii="Cambria" w:eastAsia="Cambria" w:hAnsi="Cambria" w:cs="Cambria"/>
+          <w:b/>
+          <w:sz w:val="20"/>
+          <w:szCs w:val="20"/>
+          <w:vertAlign w:val="superscript"/>
+        </w:rPr>
+        <w:t>th</w:t>
+      </w:r>
+      <w:r>
+        <w:rPr>
+          <w:rFonts w:ascii="Cambria" w:eastAsia="Cambria" w:hAnsi="Cambria" w:cs="Cambria"/>
+          <w:sz w:val="20"/>
+          <w:szCs w:val="20"/>
+        </w:rPr>
+        <w:t xml:space="preserve"> among a class of 400 students in the In-class Kaggle Competition achieving an AUC score of 0.944</w:t>
+      </w:r>
+    </w:p>
+    <w:p>
+      <w:pPr>
+        <w:rPr>
+          <w:rFonts w:ascii="Cambria" w:eastAsia="Cambria" w:hAnsi="Cambria" w:cs="Cambria"/>
+          <w:sz w:val="20"/>
+          <w:szCs w:val="20"/>
+        </w:rPr>
+      </w:pPr>
+    </w:p>
+    <w:p>
+      <w:pPr>
+        <w:rPr>
+          <w:rFonts w:ascii="Cambria" w:eastAsia="Cambria" w:hAnsi="Cambria" w:cs="Cambria"/>
+          <w:b/>
+          <w:bCs/>
+          <w:sz w:val="20"/>
+          <w:szCs w:val="20"/>
+        </w:rPr>
+      </w:pPr>
+      <w:r>
+        <w:rPr>
+          <w:rFonts w:ascii="Cambria" w:eastAsia="Cambria" w:hAnsi="Cambria" w:cs="Cambria"/>
+          <w:b/>
+          <w:bCs/>
+          <w:sz w:val="20"/>
+          <w:szCs w:val="20"/>
+        </w:rPr>
+        <w:t>SOLVING COLD USER PROBLEM IN RECOMMENDATION SYSTEM USING MULTI-ARMED BANDIT</w:t>
+      </w:r>
+    </w:p>
+    <w:p>
+      <w:pPr>
+        <w:rPr>
+          <w:rFonts w:ascii="Cambria" w:eastAsia="Cambria" w:hAnsi="Cambria" w:cs="Cambria"/>
+          <w:b/>
+          <w:bCs/>
+          <w:iCs/>
           <w:sz w:val="20"/>
           <w:szCs w:val="20"/>
         </w:rPr>
@@ -1522,137 +1658,159 @@
           <w:sz w:val="20"/>
           <w:szCs w:val="20"/>
         </w:rPr>
-        <w:t>Algorithms Applied</w:t>
-      </w:r>
-      <w:r>
-        <w:rPr>
-          <w:rFonts w:ascii="Cambria" w:eastAsia="Cambria" w:hAnsi="Cambria" w:cs="Cambria"/>
-          <w:b/>
+        <w:t xml:space="preserve">Algorithms Applied: </w:t>
+      </w:r>
+      <w:r>
+        <w:rPr>
+          <w:rFonts w:ascii="Cambria" w:eastAsia="Cambria" w:hAnsi="Cambria" w:cs="Cambria"/>
+          <w:b/>
+          <w:bCs/>
           <w:i/>
           <w:sz w:val="20"/>
           <w:szCs w:val="20"/>
         </w:rPr>
-        <w:t xml:space="preserve">: XGBoost, Random Forest, LightGBM, Stacking   </w:t>
-      </w:r>
-      <w:r>
-        <w:rPr>
-          <w:rFonts w:ascii="Cambria" w:eastAsia="Cambria" w:hAnsi="Cambria" w:cs="Cambria"/>
-          <w:b/>
-          <w:sz w:val="20"/>
-          <w:szCs w:val="20"/>
-        </w:rPr>
-        <w:t xml:space="preserve">                       </w:t>
-      </w:r>
-    </w:p>
-    <w:p>
-      <w:pPr>
-        <w:rPr>
-          <w:rFonts w:ascii="Cambria" w:eastAsia="Cambria" w:hAnsi="Cambria" w:cs="Cambria"/>
-          <w:sz w:val="20"/>
-          <w:szCs w:val="20"/>
-        </w:rPr>
-      </w:pPr>
-      <w:r>
-        <w:rPr>
-          <w:rFonts w:ascii="Cambria" w:eastAsia="Cambria" w:hAnsi="Cambria" w:cs="Cambria"/>
-          <w:sz w:val="20"/>
-          <w:szCs w:val="20"/>
-        </w:rPr>
-        <w:t>●    Developed machine learning model to accurately predict the number of customers visiting an Ad Agency</w:t>
-      </w:r>
-      <w:r>
-        <w:rPr>
-          <w:rFonts w:ascii="Cambria" w:eastAsia="Cambria" w:hAnsi="Cambria" w:cs="Cambria"/>
-          <w:sz w:val="20"/>
-          <w:szCs w:val="20"/>
-        </w:rPr>
-        <w:tab/>
-      </w:r>
-    </w:p>
-    <w:p>
-      <w:pPr>
-        <w:rPr>
-          <w:rFonts w:ascii="Cambria" w:eastAsia="Cambria" w:hAnsi="Cambria" w:cs="Cambria"/>
-          <w:sz w:val="20"/>
-          <w:szCs w:val="20"/>
-        </w:rPr>
-      </w:pPr>
-      <w:r>
-        <w:rPr>
-          <w:rFonts w:ascii="Cambria" w:eastAsia="Cambria" w:hAnsi="Cambria" w:cs="Cambria"/>
-          <w:sz w:val="20"/>
-          <w:szCs w:val="20"/>
-        </w:rPr>
-        <w:t xml:space="preserve">●    Analyzed and processed data using various data visualization tools like Seaborn, feature engineering tools </w:t>
-      </w:r>
-    </w:p>
-    <w:p>
-      <w:pPr>
-        <w:rPr>
-          <w:rFonts w:ascii="Cambria" w:eastAsia="Cambria" w:hAnsi="Cambria" w:cs="Cambria"/>
-          <w:sz w:val="20"/>
-          <w:szCs w:val="20"/>
-        </w:rPr>
-      </w:pPr>
-      <w:r>
-        <w:rPr>
-          <w:rFonts w:ascii="Cambria" w:eastAsia="Cambria" w:hAnsi="Cambria" w:cs="Cambria"/>
-          <w:sz w:val="20"/>
-          <w:szCs w:val="20"/>
-        </w:rPr>
-        <w:t xml:space="preserve">      and performed hyperparameter t</w:t>
-      </w:r>
-      <w:r>
-        <w:rPr>
-          <w:rFonts w:ascii="Cambria" w:eastAsia="Cambria" w:hAnsi="Cambria" w:cs="Cambria"/>
-          <w:sz w:val="20"/>
-          <w:szCs w:val="20"/>
-        </w:rPr>
-        <w:t>uning using Bayesian Optimizer</w:t>
-      </w:r>
-    </w:p>
-    <w:p>
-      <w:pPr>
-        <w:rPr>
-          <w:rFonts w:ascii="Cambria" w:eastAsia="Cambria" w:hAnsi="Cambria" w:cs="Cambria"/>
-          <w:sz w:val="20"/>
-          <w:szCs w:val="20"/>
-        </w:rPr>
-      </w:pPr>
-      <w:r>
-        <w:rPr>
-          <w:rFonts w:ascii="Cambria" w:eastAsia="Cambria" w:hAnsi="Cambria" w:cs="Cambria"/>
-          <w:sz w:val="20"/>
-          <w:szCs w:val="20"/>
-        </w:rPr>
-        <w:t xml:space="preserve">●    </w:t>
-      </w:r>
-      <w:r>
-        <w:rPr>
-          <w:rFonts w:ascii="Cambria" w:eastAsia="Cambria" w:hAnsi="Cambria" w:cs="Cambria"/>
-          <w:b/>
-          <w:sz w:val="20"/>
-          <w:szCs w:val="20"/>
-        </w:rPr>
-        <w:t>Ranked 6</w:t>
-      </w:r>
-      <w:r>
-        <w:rPr>
-          <w:rFonts w:ascii="Cambria" w:eastAsia="Cambria" w:hAnsi="Cambria" w:cs="Cambria"/>
-          <w:b/>
-          <w:sz w:val="20"/>
-          <w:szCs w:val="20"/>
-          <w:vertAlign w:val="superscript"/>
-        </w:rPr>
-        <w:t>th</w:t>
-      </w:r>
-      <w:r>
-        <w:rPr>
-          <w:rFonts w:ascii="Cambria" w:eastAsia="Cambria" w:hAnsi="Cambria" w:cs="Cambria"/>
-          <w:sz w:val="20"/>
-          <w:szCs w:val="20"/>
-        </w:rPr>
-        <w:t xml:space="preserve"> among a class of 400 students in the In-class Kaggle Competition achieving an AUC score of 0.944</w:t>
+        <w:t>Collaborative filtering, Thompson Sampling, Epsilon Greedy, Upper Confidence Bound</w:t>
+      </w:r>
+    </w:p>
+    <w:p>
+      <w:pPr>
+        <w:rPr>
+          <w:rFonts w:ascii="Cambria" w:eastAsia="Cambria" w:hAnsi="Cambria" w:cs="Cambria"/>
+          <w:sz w:val="20"/>
+          <w:szCs w:val="20"/>
+        </w:rPr>
+      </w:pPr>
+      <w:r>
+        <w:rPr>
+          <w:rFonts w:ascii="Times New Roman" w:eastAsia="Cambria" w:hAnsi="Times New Roman" w:cs="Times New Roman"/>
+          <w:sz w:val="20"/>
+          <w:szCs w:val="20"/>
+        </w:rPr>
+        <w:t>●</w:t>
+      </w:r>
+      <w:r>
+        <w:rPr>
+          <w:rFonts w:ascii="Cambria" w:eastAsia="Cambria" w:hAnsi="Cambria" w:cs="Cambria"/>
+          <w:sz w:val="20"/>
+          <w:szCs w:val="20"/>
+        </w:rPr>
+        <w:t xml:space="preserve"> </w:t>
+      </w:r>
+      <w:r>
+        <w:rPr>
+          <w:rFonts w:ascii="Cambria" w:eastAsia="Cambria" w:hAnsi="Cambria" w:cs="Cambria"/>
+          <w:sz w:val="20"/>
+          <w:szCs w:val="20"/>
+        </w:rPr>
+        <w:t xml:space="preserve">    </w:t>
+      </w:r>
+      <w:r>
+        <w:rPr>
+          <w:rFonts w:ascii="Cambria" w:eastAsia="Cambria" w:hAnsi="Cambria" w:cs="Cambria"/>
+          <w:sz w:val="20"/>
+          <w:szCs w:val="20"/>
+        </w:rPr>
+        <w:t>Built a model to Recommend movies to a new user using Multi-Armed Bandit algorithms like Epsilon Greedy, UCB</w:t>
+      </w:r>
+    </w:p>
+    <w:p>
+      <w:pPr>
+        <w:rPr>
+          <w:rFonts w:ascii="Cambria" w:eastAsia="Cambria" w:hAnsi="Cambria" w:cs="Cambria"/>
+          <w:sz w:val="20"/>
+          <w:szCs w:val="20"/>
+        </w:rPr>
+      </w:pPr>
+      <w:r>
+        <w:rPr>
+          <w:rFonts w:ascii="Times New Roman" w:eastAsia="Cambria" w:hAnsi="Times New Roman" w:cs="Times New Roman"/>
+          <w:sz w:val="20"/>
+          <w:szCs w:val="20"/>
+        </w:rPr>
+        <w:t>●</w:t>
+      </w:r>
+      <w:r>
+        <w:rPr>
+          <w:rFonts w:ascii="Cambria" w:eastAsia="Cambria" w:hAnsi="Cambria" w:cs="Cambria"/>
+          <w:sz w:val="20"/>
+          <w:szCs w:val="20"/>
+        </w:rPr>
+        <w:t xml:space="preserve"> </w:t>
+      </w:r>
+      <w:r>
+        <w:rPr>
+          <w:rFonts w:ascii="Cambria" w:eastAsia="Cambria" w:hAnsi="Cambria" w:cs="Cambria"/>
+          <w:sz w:val="20"/>
+          <w:szCs w:val="20"/>
+        </w:rPr>
+        <w:t xml:space="preserve">    </w:t>
+      </w:r>
+      <w:r>
+        <w:rPr>
+          <w:rFonts w:ascii="Cambria" w:eastAsia="Cambria" w:hAnsi="Cambria" w:cs="Cambria"/>
+          <w:sz w:val="20"/>
+          <w:szCs w:val="20"/>
+        </w:rPr>
+        <w:t>Used Collaborative Filtering</w:t>
+      </w:r>
+      <w:r>
+        <w:rPr>
+          <w:rFonts w:ascii="Cambria" w:eastAsia="Cambria" w:hAnsi="Cambria" w:cs="Cambria"/>
+          <w:b/>
+          <w:bCs/>
+          <w:sz w:val="20"/>
+          <w:szCs w:val="20"/>
+        </w:rPr>
+        <w:t xml:space="preserve"> </w:t>
+      </w:r>
+      <w:r>
+        <w:rPr>
+          <w:rFonts w:ascii="Cambria" w:eastAsia="Cambria" w:hAnsi="Cambria" w:cs="Cambria"/>
+          <w:sz w:val="20"/>
+          <w:szCs w:val="20"/>
+        </w:rPr>
+        <w:t>to fill sparse user rating matrix. Clustered the users using K-means clustering</w:t>
+      </w:r>
+    </w:p>
+    <w:p>
+      <w:pPr>
+        <w:rPr>
+          <w:rFonts w:ascii="Cambria" w:eastAsia="Cambria" w:hAnsi="Cambria" w:cs="Cambria"/>
+          <w:sz w:val="20"/>
+          <w:szCs w:val="20"/>
+        </w:rPr>
+      </w:pPr>
+      <w:r>
+        <w:rPr>
+          <w:rFonts w:ascii="Times New Roman" w:eastAsia="Cambria" w:hAnsi="Times New Roman" w:cs="Times New Roman"/>
+          <w:sz w:val="20"/>
+          <w:szCs w:val="20"/>
+        </w:rPr>
+        <w:t>●</w:t>
+      </w:r>
+      <w:r>
+        <w:rPr>
+          <w:rFonts w:ascii="Cambria" w:eastAsia="Cambria" w:hAnsi="Cambria" w:cs="Cambria"/>
+          <w:sz w:val="20"/>
+          <w:szCs w:val="20"/>
+        </w:rPr>
+        <w:t xml:space="preserve"> </w:t>
+      </w:r>
+      <w:r>
+        <w:rPr>
+          <w:rFonts w:ascii="Cambria" w:eastAsia="Cambria" w:hAnsi="Cambria" w:cs="Cambria"/>
+          <w:sz w:val="20"/>
+          <w:szCs w:val="20"/>
+        </w:rPr>
+        <w:t xml:space="preserve">    </w:t>
+      </w:r>
+      <w:r>
+        <w:rPr>
+          <w:rFonts w:ascii="Cambria" w:eastAsia="Cambria" w:hAnsi="Cambria" w:cs="Cambria"/>
+          <w:sz w:val="20"/>
+          <w:szCs w:val="20"/>
+        </w:rPr>
+        <w:t>Thompson Sampling performed the best with NDCG score of 0.94 after 15 iterations</w:t>
       </w:r>
     </w:p>
     <w:p>
@@ -1731,7 +1889,23 @@
           <w:szCs w:val="20"/>
         </w:rPr>
         <w:tab/>
-        <w:t xml:space="preserve">Python | R | Java | SQL | MATLAB </w:t>
+        <w:t xml:space="preserve">Python | R | Java | SQL | </w:t>
+      </w:r>
+      <w:r>
+        <w:rPr>
+          <w:rFonts w:ascii="Cambria" w:eastAsia="Cambria" w:hAnsi="Cambria" w:cs="Cambria"/>
+          <w:sz w:val="20"/>
+          <w:szCs w:val="20"/>
+        </w:rPr>
+        <w:t xml:space="preserve">MySQL | </w:t>
+      </w:r>
+      <w:r>
+        <w:rPr>
+          <w:rFonts w:ascii="Cambria" w:eastAsia="Cambria" w:hAnsi="Cambria" w:cs="Cambria"/>
+          <w:sz w:val="20"/>
+          <w:szCs w:val="20"/>
+        </w:rPr>
+        <w:t xml:space="preserve">MATLAB </w:t>
       </w:r>
     </w:p>
     <w:p>
@@ -1763,15 +1937,38 @@
           <w:szCs w:val="20"/>
         </w:rPr>
         <w:tab/>
-        <w:t>Keras | TensorFlow | Numpy</w:t>
-      </w:r>
-      <w:r>
-        <w:rPr>
-          <w:rFonts w:ascii="Cambria" w:eastAsia="Cambria" w:hAnsi="Cambria" w:cs="Cambria"/>
-          <w:sz w:val="20"/>
-          <w:szCs w:val="20"/>
-        </w:rPr>
-        <w:t xml:space="preserve"> | Pandas | Plotly | Scikit-learn | SciPy | Spark |  </w:t>
+      </w:r>
+      <w:r>
+        <w:rPr>
+          <w:rFonts w:ascii="Cambria" w:eastAsia="Cambria" w:hAnsi="Cambria" w:cs="Cambria"/>
+          <w:sz w:val="20"/>
+          <w:szCs w:val="20"/>
+        </w:rPr>
+        <w:t xml:space="preserve">Spark | </w:t>
+      </w:r>
+      <w:r>
+        <w:rPr>
+          <w:rFonts w:ascii="Cambria" w:eastAsia="Cambria" w:hAnsi="Cambria" w:cs="Cambria"/>
+          <w:sz w:val="20"/>
+          <w:szCs w:val="20"/>
+        </w:rPr>
+        <w:t xml:space="preserve">Keras | TensorFlow | </w:t>
+      </w:r>
+      <w:r>
+        <w:rPr>
+          <w:rFonts w:ascii="Cambria" w:eastAsia="Cambria" w:hAnsi="Cambria" w:cs="Cambria"/>
+          <w:sz w:val="20"/>
+          <w:szCs w:val="20"/>
+        </w:rPr>
+        <w:t xml:space="preserve">Fastai | </w:t>
+      </w:r>
+      <w:r>
+        <w:rPr>
+          <w:rFonts w:ascii="Cambria" w:eastAsia="Cambria" w:hAnsi="Cambria" w:cs="Cambria"/>
+          <w:sz w:val="20"/>
+          <w:szCs w:val="20"/>
+        </w:rPr>
+        <w:t xml:space="preserve">Numpy | Pandas | Plotly | Scikit-learn | SciPy |  </w:t>
       </w:r>
     </w:p>
     <w:p>
@@ -1789,7 +1986,23 @@
           <w:sz w:val="20"/>
           <w:szCs w:val="20"/>
         </w:rPr>
-        <w:t>MapReduce |Seaborn | Linux</w:t>
+        <w:t>MapReduce |</w:t>
+      </w:r>
+      <w:r>
+        <w:rPr>
+          <w:rFonts w:ascii="Cambria" w:eastAsia="Cambria" w:hAnsi="Cambria" w:cs="Cambria"/>
+          <w:sz w:val="20"/>
+          <w:szCs w:val="20"/>
+        </w:rPr>
+        <w:t xml:space="preserve"> </w:t>
+      </w:r>
+      <w:r>
+        <w:rPr>
+          <w:rFonts w:ascii="Cambria" w:eastAsia="Cambria" w:hAnsi="Cambria" w:cs="Cambria"/>
+          <w:sz w:val="20"/>
+          <w:szCs w:val="20"/>
+        </w:rPr>
+        <w:t>Seaborn | Linux</w:t>
       </w:r>
       <w:r>
         <w:rPr>
@@ -1887,8 +2100,8 @@
           <w:szCs w:val="20"/>
         </w:rPr>
       </w:pPr>
-      <w:bookmarkStart w:id="2" w:name="_heading=h.gjdgxs" w:colFirst="0" w:colLast="0"/>
-      <w:bookmarkEnd w:id="2"/>
+      <w:bookmarkStart w:id="1" w:name="_heading=h.gjdgxs" w:colFirst="0" w:colLast="0"/>
+      <w:bookmarkEnd w:id="1"/>
       <w:r>
         <w:rPr>
           <w:rFonts w:ascii="Cambria" w:eastAsia="Cambria" w:hAnsi="Cambria" w:cs="Cambria"/>
@@ -1921,15 +2134,7 @@
           <w:szCs w:val="20"/>
         </w:rPr>
         <w:tab/>
-        <w:t>Dat</w:t>
-      </w:r>
-      <w:r>
-        <w:rPr>
-          <w:rFonts w:ascii="Cambria" w:eastAsia="Cambria" w:hAnsi="Cambria" w:cs="Cambria"/>
-          <w:sz w:val="20"/>
-          <w:szCs w:val="20"/>
-        </w:rPr>
-        <w:t>a Science Lab | Time Series Analysis | Linear Statistical Models | Applied Probability</w:t>
+        <w:t>Data Science Lab | Time Series Analysis | Linear Statistical Models | Applied Probability</w:t>
       </w:r>
     </w:p>
     <w:sectPr>
@@ -2544,7 +2749,7 @@
       </w:pPr>
     </w:pPrDefault>
   </w:docDefaults>
-  <w:latentStyles w:defLockedState="0" w:defUIPriority="99" w:defSemiHidden="0" w:defUnhideWhenUsed="0" w:defQFormat="0" w:count="376">
+  <w:latentStyles w:defLockedState="0" w:defUIPriority="99" w:defSemiHidden="0" w:defUnhideWhenUsed="0" w:defQFormat="0" w:count="377">
     <w:lsdException w:name="Normal" w:uiPriority="0" w:qFormat="1"/>
     <w:lsdException w:name="heading 1" w:uiPriority="9" w:qFormat="1"/>
     <w:lsdException w:name="heading 2" w:semiHidden="1" w:uiPriority="9" w:unhideWhenUsed="1" w:qFormat="1"/>
@@ -2921,6 +3126,7 @@
     <w:lsdException w:name="Hashtag" w:semiHidden="1" w:unhideWhenUsed="1"/>
     <w:lsdException w:name="Unresolved Mention" w:semiHidden="1" w:unhideWhenUsed="1"/>
     <w:lsdException w:name="Smart Link" w:semiHidden="1" w:unhideWhenUsed="1"/>
+    <w:lsdException w:name="Smart Link Error" w:semiHidden="1" w:unhideWhenUsed="1"/>
   </w:latentStyles>
   <w:style w:type="paragraph" w:default="1" w:styleId="Normal">
     <w:name w:val="Normal"/>

--- a/resume/Resume_AnimeshGoyal.docx
+++ b/resume/Resume_AnimeshGoyal.docx
@@ -487,8 +487,6 @@
         </w:rPr>
         <w:t xml:space="preserve">                 </w:t>
       </w:r>
-      <w:bookmarkStart w:id="0" w:name="_GoBack"/>
-      <w:bookmarkEnd w:id="0"/>
       <w:r>
         <w:rPr>
           <w:rFonts w:ascii="Cambria" w:eastAsia="Cambria" w:hAnsi="Cambria" w:cs="Cambria"/>
@@ -1122,6 +1120,250 @@
           <w:szCs w:val="20"/>
         </w:rPr>
         <w:t>PROJECTS</w:t>
+      </w:r>
+    </w:p>
+    <w:p>
+      <w:pPr>
+        <w:rPr>
+          <w:rFonts w:ascii="Cambria" w:eastAsia="Cambria" w:hAnsi="Cambria" w:cs="Cambria"/>
+          <w:b/>
+          <w:bCs/>
+          <w:sz w:val="20"/>
+          <w:szCs w:val="20"/>
+        </w:rPr>
+      </w:pPr>
+      <w:r>
+        <w:rPr>
+          <w:rFonts w:ascii="Cambria" w:eastAsia="Cambria" w:hAnsi="Cambria" w:cs="Cambria"/>
+          <w:b/>
+          <w:bCs/>
+          <w:sz w:val="20"/>
+          <w:szCs w:val="20"/>
+        </w:rPr>
+        <w:t>SOLVING COLD USER PROBLEM IN RECOMMENDATION SYSTEM USING MULTI-ARMED BANDIT</w:t>
+      </w:r>
+      <w:r>
+        <w:rPr>
+          <w:rFonts w:ascii="Cambria" w:eastAsia="Cambria" w:hAnsi="Cambria" w:cs="Cambria"/>
+          <w:b/>
+          <w:bCs/>
+          <w:sz w:val="20"/>
+          <w:szCs w:val="20"/>
+        </w:rPr>
+        <w:t xml:space="preserve"> (MAB)</w:t>
+      </w:r>
+    </w:p>
+    <w:p>
+      <w:pPr>
+        <w:rPr>
+          <w:rFonts w:ascii="Cambria" w:eastAsia="Cambria" w:hAnsi="Cambria" w:cs="Cambria"/>
+          <w:b/>
+          <w:bCs/>
+          <w:iCs/>
+          <w:sz w:val="20"/>
+          <w:szCs w:val="20"/>
+        </w:rPr>
+      </w:pPr>
+      <w:r>
+        <w:rPr>
+          <w:rFonts w:ascii="Cambria" w:eastAsia="Cambria" w:hAnsi="Cambria" w:cs="Cambria"/>
+          <w:i/>
+          <w:sz w:val="20"/>
+          <w:szCs w:val="20"/>
+        </w:rPr>
+        <w:t xml:space="preserve">Algorithms Applied: </w:t>
+      </w:r>
+      <w:r>
+        <w:rPr>
+          <w:rFonts w:ascii="Cambria" w:eastAsia="Cambria" w:hAnsi="Cambria" w:cs="Cambria"/>
+          <w:b/>
+          <w:bCs/>
+          <w:i/>
+          <w:sz w:val="20"/>
+          <w:szCs w:val="20"/>
+        </w:rPr>
+        <w:t>Collaborative filtering, Thompson Sampling, Epsilon Greedy, Upper Confidence Bound</w:t>
+      </w:r>
+    </w:p>
+    <w:p>
+      <w:pPr>
+        <w:rPr>
+          <w:rFonts w:ascii="Cambria" w:eastAsia="Cambria" w:hAnsi="Cambria" w:cs="Cambria"/>
+          <w:sz w:val="20"/>
+          <w:szCs w:val="20"/>
+        </w:rPr>
+      </w:pPr>
+      <w:r>
+        <w:rPr>
+          <w:rFonts w:ascii="Times New Roman" w:eastAsia="Cambria" w:hAnsi="Times New Roman" w:cs="Times New Roman"/>
+          <w:sz w:val="20"/>
+          <w:szCs w:val="20"/>
+        </w:rPr>
+        <w:t>●</w:t>
+      </w:r>
+      <w:r>
+        <w:rPr>
+          <w:rFonts w:ascii="Cambria" w:eastAsia="Cambria" w:hAnsi="Cambria" w:cs="Cambria"/>
+          <w:sz w:val="20"/>
+          <w:szCs w:val="20"/>
+        </w:rPr>
+        <w:t xml:space="preserve"> </w:t>
+      </w:r>
+      <w:r>
+        <w:rPr>
+          <w:rFonts w:ascii="Cambria" w:eastAsia="Cambria" w:hAnsi="Cambria" w:cs="Cambria"/>
+          <w:sz w:val="20"/>
+          <w:szCs w:val="20"/>
+        </w:rPr>
+        <w:t xml:space="preserve">    </w:t>
+      </w:r>
+      <w:r>
+        <w:rPr>
+          <w:rFonts w:ascii="Cambria" w:eastAsia="Cambria" w:hAnsi="Cambria" w:cs="Cambria"/>
+          <w:sz w:val="20"/>
+          <w:szCs w:val="20"/>
+        </w:rPr>
+        <w:t xml:space="preserve">Built a model to </w:t>
+      </w:r>
+      <w:r>
+        <w:rPr>
+          <w:rFonts w:ascii="Cambria" w:eastAsia="Cambria" w:hAnsi="Cambria" w:cs="Cambria"/>
+          <w:sz w:val="20"/>
+          <w:szCs w:val="20"/>
+        </w:rPr>
+        <w:t>r</w:t>
+      </w:r>
+      <w:r>
+        <w:rPr>
+          <w:rFonts w:ascii="Cambria" w:eastAsia="Cambria" w:hAnsi="Cambria" w:cs="Cambria"/>
+          <w:sz w:val="20"/>
+          <w:szCs w:val="20"/>
+        </w:rPr>
+        <w:t>ecommend movies to a new user using Multi-Armed Bandit algorithms like Epsilon Greedy, UCB</w:t>
+      </w:r>
+    </w:p>
+    <w:p>
+      <w:pPr>
+        <w:rPr>
+          <w:rFonts w:ascii="Cambria" w:eastAsia="Cambria" w:hAnsi="Cambria" w:cs="Cambria"/>
+          <w:sz w:val="20"/>
+          <w:szCs w:val="20"/>
+        </w:rPr>
+      </w:pPr>
+      <w:r>
+        <w:rPr>
+          <w:rFonts w:ascii="Times New Roman" w:eastAsia="Cambria" w:hAnsi="Times New Roman" w:cs="Times New Roman"/>
+          <w:sz w:val="20"/>
+          <w:szCs w:val="20"/>
+        </w:rPr>
+        <w:t>●</w:t>
+      </w:r>
+      <w:r>
+        <w:rPr>
+          <w:rFonts w:ascii="Cambria" w:eastAsia="Cambria" w:hAnsi="Cambria" w:cs="Cambria"/>
+          <w:sz w:val="20"/>
+          <w:szCs w:val="20"/>
+        </w:rPr>
+        <w:t xml:space="preserve"> </w:t>
+      </w:r>
+      <w:r>
+        <w:rPr>
+          <w:rFonts w:ascii="Cambria" w:eastAsia="Cambria" w:hAnsi="Cambria" w:cs="Cambria"/>
+          <w:sz w:val="20"/>
+          <w:szCs w:val="20"/>
+        </w:rPr>
+        <w:t xml:space="preserve">    Implemented</w:t>
+      </w:r>
+      <w:r>
+        <w:rPr>
+          <w:rFonts w:ascii="Cambria" w:eastAsia="Cambria" w:hAnsi="Cambria" w:cs="Cambria"/>
+          <w:sz w:val="20"/>
+          <w:szCs w:val="20"/>
+        </w:rPr>
+        <w:t xml:space="preserve"> Collaborative Filtering</w:t>
+      </w:r>
+      <w:r>
+        <w:rPr>
+          <w:rFonts w:ascii="Cambria" w:eastAsia="Cambria" w:hAnsi="Cambria" w:cs="Cambria"/>
+          <w:b/>
+          <w:bCs/>
+          <w:sz w:val="20"/>
+          <w:szCs w:val="20"/>
+        </w:rPr>
+        <w:t xml:space="preserve"> </w:t>
+      </w:r>
+      <w:r>
+        <w:rPr>
+          <w:rFonts w:ascii="Cambria" w:eastAsia="Cambria" w:hAnsi="Cambria" w:cs="Cambria"/>
+          <w:sz w:val="20"/>
+          <w:szCs w:val="20"/>
+        </w:rPr>
+        <w:t>to fill sparse user rating matrix</w:t>
+      </w:r>
+      <w:r>
+        <w:rPr>
+          <w:rFonts w:ascii="Cambria" w:eastAsia="Cambria" w:hAnsi="Cambria" w:cs="Cambria"/>
+          <w:sz w:val="20"/>
+          <w:szCs w:val="20"/>
+        </w:rPr>
+        <w:t xml:space="preserve"> and c</w:t>
+      </w:r>
+      <w:r>
+        <w:rPr>
+          <w:rFonts w:ascii="Cambria" w:eastAsia="Cambria" w:hAnsi="Cambria" w:cs="Cambria"/>
+          <w:sz w:val="20"/>
+          <w:szCs w:val="20"/>
+        </w:rPr>
+        <w:t>lustered the</w:t>
+      </w:r>
+      <w:r>
+        <w:rPr>
+          <w:rFonts w:ascii="Cambria" w:eastAsia="Cambria" w:hAnsi="Cambria" w:cs="Cambria"/>
+          <w:sz w:val="20"/>
+          <w:szCs w:val="20"/>
+        </w:rPr>
+        <w:t xml:space="preserve">m </w:t>
+      </w:r>
+      <w:r>
+        <w:rPr>
+          <w:rFonts w:ascii="Cambria" w:eastAsia="Cambria" w:hAnsi="Cambria" w:cs="Cambria"/>
+          <w:sz w:val="20"/>
+          <w:szCs w:val="20"/>
+        </w:rPr>
+        <w:t>using K-means clustering</w:t>
+      </w:r>
+    </w:p>
+    <w:p>
+      <w:pPr>
+        <w:rPr>
+          <w:rFonts w:ascii="Cambria" w:eastAsia="Cambria" w:hAnsi="Cambria" w:cs="Cambria"/>
+          <w:sz w:val="20"/>
+          <w:szCs w:val="20"/>
+        </w:rPr>
+      </w:pPr>
+      <w:r>
+        <w:rPr>
+          <w:rFonts w:ascii="Times New Roman" w:eastAsia="Cambria" w:hAnsi="Times New Roman" w:cs="Times New Roman"/>
+          <w:sz w:val="20"/>
+          <w:szCs w:val="20"/>
+        </w:rPr>
+        <w:t>●</w:t>
+      </w:r>
+      <w:r>
+        <w:rPr>
+          <w:rFonts w:ascii="Cambria" w:eastAsia="Cambria" w:hAnsi="Cambria" w:cs="Cambria"/>
+          <w:sz w:val="20"/>
+          <w:szCs w:val="20"/>
+        </w:rPr>
+        <w:t xml:space="preserve"> </w:t>
+      </w:r>
+      <w:r>
+        <w:rPr>
+          <w:rFonts w:ascii="Cambria" w:eastAsia="Cambria" w:hAnsi="Cambria" w:cs="Cambria"/>
+          <w:sz w:val="20"/>
+          <w:szCs w:val="20"/>
+        </w:rPr>
+        <w:t xml:space="preserve">    Thompson Sampling performed best with normalized discounted cumulative gain (NDCG) score of 0.94</w:t>
       </w:r>
     </w:p>
     <w:p>
@@ -1135,22 +1377,13 @@
         </w:pBdr>
         <w:spacing w:line="240" w:lineRule="auto"/>
         <w:rPr>
-          <w:rFonts w:ascii="Times New Roman" w:eastAsia="Times New Roman" w:hAnsi="Times New Roman" w:cs="Times New Roman"/>
+          <w:rFonts w:ascii="Cambria" w:eastAsia="Cambria" w:hAnsi="Cambria" w:cs="Cambria"/>
+          <w:b/>
           <w:color w:val="000000"/>
           <w:sz w:val="20"/>
           <w:szCs w:val="20"/>
         </w:rPr>
       </w:pPr>
-      <w:r>
-        <w:rPr>
-          <w:rFonts w:ascii="Cambria" w:eastAsia="Cambria" w:hAnsi="Cambria" w:cs="Cambria"/>
-          <w:b/>
-          <w:color w:val="000000"/>
-          <w:sz w:val="20"/>
-          <w:szCs w:val="20"/>
-        </w:rPr>
-        <w:t>DETECTING THE ONSET OF MACHINE FAILURE USING ANOMALY DETECTION METHODS</w:t>
-      </w:r>
     </w:p>
     <w:p>
       <w:pPr>
@@ -1172,6 +1405,44 @@
       <w:r>
         <w:rPr>
           <w:rFonts w:ascii="Cambria" w:eastAsia="Cambria" w:hAnsi="Cambria" w:cs="Cambria"/>
+          <w:b/>
+          <w:color w:val="000000"/>
+          <w:sz w:val="20"/>
+          <w:szCs w:val="20"/>
+        </w:rPr>
+        <w:t xml:space="preserve">ANOMALY DETECTION USING A SEMI SUPERVISED HYBRID MODEL </w:t>
+      </w:r>
+      <w:r>
+        <w:rPr>
+          <w:rFonts w:ascii="Cambria" w:eastAsia="Cambria" w:hAnsi="Cambria" w:cs="Cambria"/>
+          <w:b/>
+          <w:color w:val="000000"/>
+          <w:sz w:val="20"/>
+          <w:szCs w:val="20"/>
+        </w:rPr>
+        <w:t>APPROACH</w:t>
+      </w:r>
+    </w:p>
+    <w:p>
+      <w:pPr>
+        <w:pBdr>
+          <w:top w:val="nil"/>
+          <w:left w:val="nil"/>
+          <w:bottom w:val="nil"/>
+          <w:right w:val="nil"/>
+          <w:between w:val="nil"/>
+        </w:pBdr>
+        <w:spacing w:line="240" w:lineRule="auto"/>
+        <w:rPr>
+          <w:rFonts w:ascii="Times New Roman" w:eastAsia="Times New Roman" w:hAnsi="Times New Roman" w:cs="Times New Roman"/>
+          <w:color w:val="000000"/>
+          <w:sz w:val="20"/>
+          <w:szCs w:val="20"/>
+        </w:rPr>
+      </w:pPr>
+      <w:r>
+        <w:rPr>
+          <w:rFonts w:ascii="Cambria" w:eastAsia="Cambria" w:hAnsi="Cambria" w:cs="Cambria"/>
           <w:i/>
           <w:color w:val="000000"/>
           <w:sz w:val="20"/>
@@ -1188,7 +1459,29 @@
           <w:sz w:val="20"/>
           <w:szCs w:val="20"/>
         </w:rPr>
-        <w:t>k-Means Clustering, Isolation Forest, Auto Encoder, One-Class SVM</w:t>
+        <w:t>KNN</w:t>
+      </w:r>
+      <w:r>
+        <w:rPr>
+          <w:rFonts w:ascii="Cambria" w:eastAsia="Cambria" w:hAnsi="Cambria" w:cs="Cambria"/>
+          <w:b/>
+          <w:i/>
+          <w:color w:val="000000"/>
+          <w:sz w:val="20"/>
+          <w:szCs w:val="20"/>
+        </w:rPr>
+        <w:t>, Auto Encoder, One-Class SVM</w:t>
+      </w:r>
+      <w:r>
+        <w:rPr>
+          <w:rFonts w:ascii="Cambria" w:eastAsia="Cambria" w:hAnsi="Cambria" w:cs="Cambria"/>
+          <w:b/>
+          <w:i/>
+          <w:color w:val="000000"/>
+          <w:sz w:val="20"/>
+          <w:szCs w:val="20"/>
+        </w:rPr>
+        <w:t xml:space="preserve"> </w:t>
       </w:r>
     </w:p>
     <w:p>
@@ -1207,34 +1500,47 @@
       <w:r>
         <w:rPr>
           <w:rFonts w:ascii="Cambria" w:eastAsia="Cambria" w:hAnsi="Cambria" w:cs="Cambria"/>
-          <w:sz w:val="20"/>
-          <w:szCs w:val="20"/>
-        </w:rPr>
-        <w:t>Built a model</w:t>
-      </w:r>
-      <w:r>
-        <w:rPr>
-          <w:rFonts w:ascii="Cambria" w:eastAsia="Cambria" w:hAnsi="Cambria" w:cs="Cambria"/>
-          <w:sz w:val="20"/>
-          <w:szCs w:val="20"/>
-        </w:rPr>
-        <w:t xml:space="preserve"> in Tensorflow</w:t>
-      </w:r>
-      <w:r>
-        <w:rPr>
-          <w:rFonts w:ascii="Cambria" w:eastAsia="Cambria" w:hAnsi="Cambria" w:cs="Cambria"/>
-          <w:sz w:val="20"/>
-          <w:szCs w:val="20"/>
-        </w:rPr>
-        <w:t xml:space="preserve"> using a data-driven approach for early detection of faults for a condition-based maintenance system</w:t>
-      </w:r>
-      <w:r>
-        <w:rPr>
-          <w:rFonts w:ascii="Cambria" w:eastAsia="Cambria" w:hAnsi="Cambria" w:cs="Cambria"/>
-          <w:sz w:val="20"/>
-          <w:szCs w:val="20"/>
-        </w:rPr>
-        <w:t xml:space="preserve"> </w:t>
+          <w:color w:val="000000"/>
+          <w:sz w:val="20"/>
+          <w:szCs w:val="20"/>
+        </w:rPr>
+        <w:t xml:space="preserve">Built a </w:t>
+      </w:r>
+      <w:r>
+        <w:rPr>
+          <w:rFonts w:ascii="Cambria" w:eastAsia="Cambria" w:hAnsi="Cambria" w:cs="Cambria"/>
+          <w:color w:val="000000"/>
+          <w:sz w:val="20"/>
+          <w:szCs w:val="20"/>
+        </w:rPr>
+        <w:t xml:space="preserve">semi supervised </w:t>
+      </w:r>
+      <w:r>
+        <w:rPr>
+          <w:rFonts w:ascii="Cambria" w:eastAsia="Cambria" w:hAnsi="Cambria" w:cs="Cambria"/>
+          <w:color w:val="000000"/>
+          <w:sz w:val="20"/>
+          <w:szCs w:val="20"/>
+        </w:rPr>
+        <w:t xml:space="preserve">hybrid model in Tensorflow using Auto Encoder and KNN for </w:t>
+      </w:r>
+      <w:r>
+        <w:rPr>
+          <w:rFonts w:ascii="Cambria" w:eastAsia="Cambria" w:hAnsi="Cambria" w:cs="Cambria"/>
+          <w:color w:val="000000"/>
+          <w:sz w:val="20"/>
+          <w:szCs w:val="20"/>
+        </w:rPr>
+        <w:t xml:space="preserve">early breast cancer </w:t>
+      </w:r>
+      <w:r>
+        <w:rPr>
+          <w:rFonts w:ascii="Cambria" w:eastAsia="Cambria" w:hAnsi="Cambria" w:cs="Cambria"/>
+          <w:color w:val="000000"/>
+          <w:sz w:val="20"/>
+          <w:szCs w:val="20"/>
+        </w:rPr>
+        <w:t xml:space="preserve">detection </w:t>
       </w:r>
     </w:p>
     <w:p>
@@ -1256,23 +1562,33 @@
           <w:sz w:val="20"/>
           <w:szCs w:val="20"/>
         </w:rPr>
-        <w:t xml:space="preserve">Compared and evaluated several </w:t>
-      </w:r>
-      <w:r>
-        <w:rPr>
-          <w:rFonts w:ascii="Cambria" w:eastAsia="Cambria" w:hAnsi="Cambria" w:cs="Cambria"/>
-          <w:sz w:val="20"/>
-          <w:szCs w:val="20"/>
-        </w:rPr>
-        <w:t>semi-supervised algorithms</w:t>
-      </w:r>
-      <w:r>
-        <w:rPr>
-          <w:rFonts w:ascii="Cambria" w:eastAsia="Cambria" w:hAnsi="Cambria" w:cs="Cambria"/>
-          <w:sz w:val="20"/>
-          <w:szCs w:val="20"/>
-        </w:rPr>
-        <w:t xml:space="preserve"> in terms of their F1 scores </w:t>
+        <w:t xml:space="preserve">Compared and evaluated results with One-Class SVM in terms of </w:t>
+      </w:r>
+      <w:r>
+        <w:rPr>
+          <w:rFonts w:ascii="Cambria" w:eastAsia="Cambria" w:hAnsi="Cambria" w:cs="Cambria"/>
+          <w:sz w:val="20"/>
+          <w:szCs w:val="20"/>
+        </w:rPr>
+        <w:t xml:space="preserve">their </w:t>
+      </w:r>
+      <w:r>
+        <w:rPr>
+          <w:rFonts w:ascii="Cambria" w:eastAsia="Cambria" w:hAnsi="Cambria" w:cs="Cambria"/>
+          <w:sz w:val="20"/>
+          <w:szCs w:val="20"/>
+        </w:rPr>
+        <w:t xml:space="preserve">F1 </w:t>
+      </w:r>
+      <w:bookmarkStart w:id="0" w:name="_GoBack"/>
+      <w:bookmarkEnd w:id="0"/>
+      <w:r>
+        <w:rPr>
+          <w:rFonts w:ascii="Cambria" w:eastAsia="Cambria" w:hAnsi="Cambria" w:cs="Cambria"/>
+          <w:sz w:val="20"/>
+          <w:szCs w:val="20"/>
+        </w:rPr>
+        <w:t>scores</w:t>
       </w:r>
     </w:p>
     <w:p>
@@ -1284,36 +1600,29 @@
         <w:ind w:left="360"/>
         <w:rPr>
           <w:rFonts w:ascii="Cambria" w:eastAsia="Cambria" w:hAnsi="Cambria" w:cs="Cambria"/>
-          <w:sz w:val="20"/>
-          <w:szCs w:val="20"/>
-        </w:rPr>
-      </w:pPr>
-      <w:r>
-        <w:rPr>
-          <w:rFonts w:ascii="Cambria" w:eastAsia="Cambria" w:hAnsi="Cambria" w:cs="Cambria"/>
-          <w:sz w:val="20"/>
-          <w:szCs w:val="20"/>
-        </w:rPr>
-        <w:t>Successfully detected failures to address key issues in maintenance like</w:t>
-      </w:r>
-      <w:r>
-        <w:rPr>
-          <w:rFonts w:ascii="Cambria" w:eastAsia="Cambria" w:hAnsi="Cambria" w:cs="Cambria"/>
           <w:color w:val="000000"/>
           <w:sz w:val="20"/>
           <w:szCs w:val="20"/>
         </w:rPr>
-        <w:t xml:space="preserve"> safety and cost-effectiveness</w:t>
-      </w:r>
-    </w:p>
-    <w:p>
-      <w:pPr>
+      </w:pPr>
+      <w:r>
         <w:rPr>
           <w:rFonts w:ascii="Cambria" w:eastAsia="Cambria" w:hAnsi="Cambria" w:cs="Cambria"/>
           <w:color w:val="000000"/>
           <w:sz w:val="20"/>
           <w:szCs w:val="20"/>
         </w:rPr>
+        <w:t>Final model improved detection accuracy and reduced computational complexity</w:t>
+      </w:r>
+    </w:p>
+    <w:p>
+      <w:pPr>
+        <w:rPr>
+          <w:rFonts w:ascii="Cambria" w:eastAsia="Cambria" w:hAnsi="Cambria" w:cs="Cambria"/>
+          <w:b/>
+          <w:sz w:val="20"/>
+          <w:szCs w:val="20"/>
+        </w:rPr>
       </w:pPr>
     </w:p>
     <w:p>
@@ -1608,209 +1917,6 @@
           <w:szCs w:val="20"/>
         </w:rPr>
         <w:t xml:space="preserve"> among a class of 400 students in the In-class Kaggle Competition achieving an AUC score of 0.944</w:t>
-      </w:r>
-    </w:p>
-    <w:p>
-      <w:pPr>
-        <w:rPr>
-          <w:rFonts w:ascii="Cambria" w:eastAsia="Cambria" w:hAnsi="Cambria" w:cs="Cambria"/>
-          <w:sz w:val="20"/>
-          <w:szCs w:val="20"/>
-        </w:rPr>
-      </w:pPr>
-    </w:p>
-    <w:p>
-      <w:pPr>
-        <w:rPr>
-          <w:rFonts w:ascii="Cambria" w:eastAsia="Cambria" w:hAnsi="Cambria" w:cs="Cambria"/>
-          <w:b/>
-          <w:bCs/>
-          <w:sz w:val="20"/>
-          <w:szCs w:val="20"/>
-        </w:rPr>
-      </w:pPr>
-      <w:r>
-        <w:rPr>
-          <w:rFonts w:ascii="Cambria" w:eastAsia="Cambria" w:hAnsi="Cambria" w:cs="Cambria"/>
-          <w:b/>
-          <w:bCs/>
-          <w:sz w:val="20"/>
-          <w:szCs w:val="20"/>
-        </w:rPr>
-        <w:t>SOLVING COLD USER PROBLEM IN RECOMMENDATION SYSTEM USING MULTI-ARMED BANDIT</w:t>
-      </w:r>
-    </w:p>
-    <w:p>
-      <w:pPr>
-        <w:rPr>
-          <w:rFonts w:ascii="Cambria" w:eastAsia="Cambria" w:hAnsi="Cambria" w:cs="Cambria"/>
-          <w:b/>
-          <w:bCs/>
-          <w:iCs/>
-          <w:sz w:val="20"/>
-          <w:szCs w:val="20"/>
-        </w:rPr>
-      </w:pPr>
-      <w:r>
-        <w:rPr>
-          <w:rFonts w:ascii="Cambria" w:eastAsia="Cambria" w:hAnsi="Cambria" w:cs="Cambria"/>
-          <w:i/>
-          <w:sz w:val="20"/>
-          <w:szCs w:val="20"/>
-        </w:rPr>
-        <w:t xml:space="preserve">Algorithms Applied: </w:t>
-      </w:r>
-      <w:r>
-        <w:rPr>
-          <w:rFonts w:ascii="Cambria" w:eastAsia="Cambria" w:hAnsi="Cambria" w:cs="Cambria"/>
-          <w:b/>
-          <w:bCs/>
-          <w:i/>
-          <w:sz w:val="20"/>
-          <w:szCs w:val="20"/>
-        </w:rPr>
-        <w:t>Collaborative filtering, Thompson Sampling, Epsilon Greedy, Upper Confidence Bound</w:t>
-      </w:r>
-    </w:p>
-    <w:p>
-      <w:pPr>
-        <w:rPr>
-          <w:rFonts w:ascii="Cambria" w:eastAsia="Cambria" w:hAnsi="Cambria" w:cs="Cambria"/>
-          <w:sz w:val="20"/>
-          <w:szCs w:val="20"/>
-        </w:rPr>
-      </w:pPr>
-      <w:r>
-        <w:rPr>
-          <w:rFonts w:ascii="Times New Roman" w:eastAsia="Cambria" w:hAnsi="Times New Roman" w:cs="Times New Roman"/>
-          <w:sz w:val="20"/>
-          <w:szCs w:val="20"/>
-        </w:rPr>
-        <w:t>●</w:t>
-      </w:r>
-      <w:r>
-        <w:rPr>
-          <w:rFonts w:ascii="Cambria" w:eastAsia="Cambria" w:hAnsi="Cambria" w:cs="Cambria"/>
-          <w:sz w:val="20"/>
-          <w:szCs w:val="20"/>
-        </w:rPr>
-        <w:t xml:space="preserve"> </w:t>
-      </w:r>
-      <w:r>
-        <w:rPr>
-          <w:rFonts w:ascii="Cambria" w:eastAsia="Cambria" w:hAnsi="Cambria" w:cs="Cambria"/>
-          <w:sz w:val="20"/>
-          <w:szCs w:val="20"/>
-        </w:rPr>
-        <w:t xml:space="preserve">    </w:t>
-      </w:r>
-      <w:r>
-        <w:rPr>
-          <w:rFonts w:ascii="Cambria" w:eastAsia="Cambria" w:hAnsi="Cambria" w:cs="Cambria"/>
-          <w:sz w:val="20"/>
-          <w:szCs w:val="20"/>
-        </w:rPr>
-        <w:t>Built a model to Recommend movies to a new user using Multi-Armed Bandit algorithms like Epsilon Greedy, UCB</w:t>
-      </w:r>
-    </w:p>
-    <w:p>
-      <w:pPr>
-        <w:rPr>
-          <w:rFonts w:ascii="Cambria" w:eastAsia="Cambria" w:hAnsi="Cambria" w:cs="Cambria"/>
-          <w:sz w:val="20"/>
-          <w:szCs w:val="20"/>
-        </w:rPr>
-      </w:pPr>
-      <w:r>
-        <w:rPr>
-          <w:rFonts w:ascii="Times New Roman" w:eastAsia="Cambria" w:hAnsi="Times New Roman" w:cs="Times New Roman"/>
-          <w:sz w:val="20"/>
-          <w:szCs w:val="20"/>
-        </w:rPr>
-        <w:t>●</w:t>
-      </w:r>
-      <w:r>
-        <w:rPr>
-          <w:rFonts w:ascii="Cambria" w:eastAsia="Cambria" w:hAnsi="Cambria" w:cs="Cambria"/>
-          <w:sz w:val="20"/>
-          <w:szCs w:val="20"/>
-        </w:rPr>
-        <w:t xml:space="preserve"> </w:t>
-      </w:r>
-      <w:r>
-        <w:rPr>
-          <w:rFonts w:ascii="Cambria" w:eastAsia="Cambria" w:hAnsi="Cambria" w:cs="Cambria"/>
-          <w:sz w:val="20"/>
-          <w:szCs w:val="20"/>
-        </w:rPr>
-        <w:t xml:space="preserve">    </w:t>
-      </w:r>
-      <w:r>
-        <w:rPr>
-          <w:rFonts w:ascii="Cambria" w:eastAsia="Cambria" w:hAnsi="Cambria" w:cs="Cambria"/>
-          <w:sz w:val="20"/>
-          <w:szCs w:val="20"/>
-        </w:rPr>
-        <w:t>Used Collaborative Filtering</w:t>
-      </w:r>
-      <w:r>
-        <w:rPr>
-          <w:rFonts w:ascii="Cambria" w:eastAsia="Cambria" w:hAnsi="Cambria" w:cs="Cambria"/>
-          <w:b/>
-          <w:bCs/>
-          <w:sz w:val="20"/>
-          <w:szCs w:val="20"/>
-        </w:rPr>
-        <w:t xml:space="preserve"> </w:t>
-      </w:r>
-      <w:r>
-        <w:rPr>
-          <w:rFonts w:ascii="Cambria" w:eastAsia="Cambria" w:hAnsi="Cambria" w:cs="Cambria"/>
-          <w:sz w:val="20"/>
-          <w:szCs w:val="20"/>
-        </w:rPr>
-        <w:t>to fill sparse user rating matrix. Clustered the users using K-means clustering</w:t>
-      </w:r>
-    </w:p>
-    <w:p>
-      <w:pPr>
-        <w:rPr>
-          <w:rFonts w:ascii="Cambria" w:eastAsia="Cambria" w:hAnsi="Cambria" w:cs="Cambria"/>
-          <w:sz w:val="20"/>
-          <w:szCs w:val="20"/>
-        </w:rPr>
-      </w:pPr>
-      <w:r>
-        <w:rPr>
-          <w:rFonts w:ascii="Times New Roman" w:eastAsia="Cambria" w:hAnsi="Times New Roman" w:cs="Times New Roman"/>
-          <w:sz w:val="20"/>
-          <w:szCs w:val="20"/>
-        </w:rPr>
-        <w:t>●</w:t>
-      </w:r>
-      <w:r>
-        <w:rPr>
-          <w:rFonts w:ascii="Cambria" w:eastAsia="Cambria" w:hAnsi="Cambria" w:cs="Cambria"/>
-          <w:sz w:val="20"/>
-          <w:szCs w:val="20"/>
-        </w:rPr>
-        <w:t xml:space="preserve"> </w:t>
-      </w:r>
-      <w:r>
-        <w:rPr>
-          <w:rFonts w:ascii="Cambria" w:eastAsia="Cambria" w:hAnsi="Cambria" w:cs="Cambria"/>
-          <w:sz w:val="20"/>
-          <w:szCs w:val="20"/>
-        </w:rPr>
-        <w:t xml:space="preserve">    </w:t>
-      </w:r>
-      <w:r>
-        <w:rPr>
-          <w:rFonts w:ascii="Cambria" w:eastAsia="Cambria" w:hAnsi="Cambria" w:cs="Cambria"/>
-          <w:sz w:val="20"/>
-          <w:szCs w:val="20"/>
-        </w:rPr>
-        <w:t>Thompson Sampling performed the best with NDCG score of 0.94 after 15 iterations</w:t>
       </w:r>
     </w:p>
     <w:p>

--- a/resume/Resume_AnimeshGoyal.docx
+++ b/resume/Resume_AnimeshGoyal.docx
@@ -256,7 +256,7 @@
           <w:sz w:val="20"/>
           <w:szCs w:val="20"/>
         </w:rPr>
-        <w:t>5</w:t>
+        <w:t>0</w:t>
       </w:r>
       <w:r>
         <w:rPr>
@@ -425,16 +425,34 @@
           <w:sz w:val="20"/>
           <w:szCs w:val="20"/>
         </w:rPr>
-        <w:t>UT CS - ARTIFICIAL INTELLIGENCE LABORATORY                                                                                                                  Austin, TX</w:t>
-      </w:r>
-    </w:p>
-    <w:p>
-      <w:pPr>
-        <w:rPr>
-          <w:rFonts w:ascii="Times New Roman" w:eastAsia="Times New Roman" w:hAnsi="Times New Roman" w:cs="Times New Roman"/>
-          <w:sz w:val="24"/>
-          <w:szCs w:val="24"/>
-          <w:lang w:val="en-IN"/>
+        <w:t>ARTIFICIAL INTELLIGENCE LABORATORY</w:t>
+      </w:r>
+      <w:r>
+        <w:rPr>
+          <w:rFonts w:ascii="Cambria" w:eastAsia="Cambria" w:hAnsi="Cambria" w:cs="Cambria"/>
+          <w:b/>
+          <w:sz w:val="20"/>
+          <w:szCs w:val="20"/>
+        </w:rPr>
+        <w:t>, UT AUSTIN</w:t>
+      </w:r>
+      <w:r>
+        <w:rPr>
+          <w:rFonts w:ascii="Cambria" w:eastAsia="Cambria" w:hAnsi="Cambria" w:cs="Cambria"/>
+          <w:b/>
+          <w:sz w:val="20"/>
+          <w:szCs w:val="20"/>
+        </w:rPr>
+        <w:t xml:space="preserve">                                                                                                        Austin, TX</w:t>
+      </w:r>
+    </w:p>
+    <w:p>
+      <w:pPr>
+        <w:rPr>
+          <w:rFonts w:ascii="Cambria" w:eastAsia="Cambria" w:hAnsi="Cambria" w:cs="Cambria"/>
+          <w:i/>
+          <w:sz w:val="20"/>
+          <w:szCs w:val="20"/>
         </w:rPr>
       </w:pPr>
       <w:r>
@@ -447,45 +465,145 @@
           <w:szCs w:val="20"/>
           <w:lang w:val="en-IN"/>
         </w:rPr>
-        <w:t>Data Science Researcher</w:t>
-      </w:r>
-      <w:r>
-        <w:rPr>
-          <w:rFonts w:ascii="Cambria" w:eastAsia="Cambria" w:hAnsi="Cambria" w:cs="Cambria"/>
+        <w:t>Master Thesis</w:t>
+      </w:r>
+      <w:r>
+        <w:rPr>
+          <w:rFonts w:ascii="Cambria" w:eastAsia="Times New Roman" w:hAnsi="Cambria" w:cs="Times New Roman"/>
           <w:i/>
-          <w:sz w:val="20"/>
-          <w:szCs w:val="20"/>
-        </w:rPr>
-        <w:t xml:space="preserve">, Department of Computer Science, UT Austin.                          </w:t>
-      </w:r>
-      <w:r>
-        <w:rPr>
-          <w:rFonts w:ascii="Cambria" w:eastAsia="Cambria" w:hAnsi="Cambria" w:cs="Cambria"/>
+          <w:iCs/>
+          <w:color w:val="000000"/>
+          <w:sz w:val="20"/>
+          <w:szCs w:val="20"/>
+          <w:lang w:val="en-IN"/>
+        </w:rPr>
+        <w:t xml:space="preserve"> </w:t>
+      </w:r>
+      <w:r>
+        <w:rPr>
+          <w:rFonts w:ascii="Cambria" w:eastAsia="Times New Roman" w:hAnsi="Cambria" w:cs="Times New Roman"/>
           <w:i/>
-          <w:sz w:val="20"/>
-          <w:szCs w:val="20"/>
-        </w:rPr>
-        <w:tab/>
-        <w:t xml:space="preserve"> </w:t>
-      </w:r>
-      <w:r>
-        <w:rPr>
-          <w:rFonts w:ascii="Cambria" w:eastAsia="Cambria" w:hAnsi="Cambria" w:cs="Cambria"/>
+          <w:iCs/>
+          <w:color w:val="000000"/>
+          <w:sz w:val="20"/>
+          <w:szCs w:val="20"/>
+          <w:lang w:val="en-IN"/>
+        </w:rPr>
+        <w:tab/>
+      </w:r>
+      <w:r>
+        <w:rPr>
+          <w:rFonts w:ascii="Cambria" w:eastAsia="Times New Roman" w:hAnsi="Cambria" w:cs="Times New Roman"/>
           <w:i/>
-          <w:sz w:val="20"/>
-          <w:szCs w:val="20"/>
-        </w:rPr>
-        <w:tab/>
+          <w:iCs/>
+          <w:color w:val="000000"/>
+          <w:sz w:val="20"/>
+          <w:szCs w:val="20"/>
+          <w:lang w:val="en-IN"/>
+        </w:rPr>
+        <w:tab/>
+      </w:r>
+      <w:r>
+        <w:rPr>
+          <w:rFonts w:ascii="Cambria" w:eastAsia="Times New Roman" w:hAnsi="Cambria" w:cs="Times New Roman"/>
+          <w:i/>
+          <w:iCs/>
+          <w:color w:val="000000"/>
+          <w:sz w:val="20"/>
+          <w:szCs w:val="20"/>
+          <w:lang w:val="en-IN"/>
+        </w:rPr>
+        <w:tab/>
+      </w:r>
+      <w:r>
+        <w:rPr>
+          <w:rFonts w:ascii="Cambria" w:eastAsia="Times New Roman" w:hAnsi="Cambria" w:cs="Times New Roman"/>
+          <w:i/>
+          <w:iCs/>
+          <w:color w:val="000000"/>
+          <w:sz w:val="20"/>
+          <w:szCs w:val="20"/>
+          <w:lang w:val="en-IN"/>
+        </w:rPr>
+        <w:tab/>
+      </w:r>
+      <w:r>
+        <w:rPr>
+          <w:rFonts w:ascii="Cambria" w:eastAsia="Times New Roman" w:hAnsi="Cambria" w:cs="Times New Roman"/>
+          <w:i/>
+          <w:iCs/>
+          <w:color w:val="000000"/>
+          <w:sz w:val="20"/>
+          <w:szCs w:val="20"/>
+          <w:lang w:val="en-IN"/>
+        </w:rPr>
+        <w:tab/>
+      </w:r>
+      <w:r>
+        <w:rPr>
+          <w:rFonts w:ascii="Cambria" w:eastAsia="Times New Roman" w:hAnsi="Cambria" w:cs="Times New Roman"/>
+          <w:i/>
+          <w:iCs/>
+          <w:color w:val="000000"/>
+          <w:sz w:val="20"/>
+          <w:szCs w:val="20"/>
+          <w:lang w:val="en-IN"/>
+        </w:rPr>
+        <w:tab/>
+      </w:r>
+      <w:r>
+        <w:rPr>
+          <w:rFonts w:ascii="Cambria" w:eastAsia="Cambria" w:hAnsi="Cambria" w:cs="Cambria"/>
+          <w:i/>
+          <w:sz w:val="20"/>
+          <w:szCs w:val="20"/>
+        </w:rPr>
+        <w:t xml:space="preserve">                        </w:t>
+      </w:r>
+      <w:r>
+        <w:rPr>
+          <w:rFonts w:ascii="Cambria" w:eastAsia="Cambria" w:hAnsi="Cambria" w:cs="Cambria"/>
+          <w:i/>
+          <w:sz w:val="20"/>
+          <w:szCs w:val="20"/>
+        </w:rPr>
+        <w:t xml:space="preserve">             </w:t>
+      </w:r>
+      <w:r>
+        <w:rPr>
+          <w:rFonts w:ascii="Cambria" w:eastAsia="Cambria" w:hAnsi="Cambria" w:cs="Cambria"/>
+          <w:i/>
+          <w:sz w:val="20"/>
+          <w:szCs w:val="20"/>
+        </w:rPr>
+        <w:tab/>
+      </w:r>
+      <w:r>
+        <w:rPr>
+          <w:rFonts w:ascii="Cambria" w:eastAsia="Cambria" w:hAnsi="Cambria" w:cs="Cambria"/>
+          <w:i/>
+          <w:sz w:val="20"/>
+          <w:szCs w:val="20"/>
+        </w:rPr>
+        <w:tab/>
+      </w:r>
+      <w:r>
+        <w:rPr>
+          <w:rFonts w:ascii="Cambria" w:eastAsia="Cambria" w:hAnsi="Cambria" w:cs="Cambria"/>
+          <w:i/>
+          <w:sz w:val="20"/>
+          <w:szCs w:val="20"/>
+        </w:rPr>
+        <w:tab/>
+      </w:r>
+      <w:r>
+        <w:rPr>
+          <w:rFonts w:ascii="Cambria" w:eastAsia="Cambria" w:hAnsi="Cambria" w:cs="Cambria"/>
+          <w:i/>
+          <w:sz w:val="20"/>
+          <w:szCs w:val="20"/>
+        </w:rPr>
         <w:t xml:space="preserve">   </w:t>
-      </w:r>
-      <w:r>
-        <w:rPr>
-          <w:rFonts w:ascii="Cambria" w:eastAsia="Cambria" w:hAnsi="Cambria" w:cs="Cambria"/>
-          <w:i/>
-          <w:sz w:val="20"/>
-          <w:szCs w:val="20"/>
-        </w:rPr>
-        <w:t xml:space="preserve">                 </w:t>
       </w:r>
       <w:r>
         <w:rPr>
@@ -524,24 +642,105 @@
           <w:sz w:val="20"/>
           <w:szCs w:val="20"/>
         </w:rPr>
-        <w:t xml:space="preserve"> for my thesis</w:t>
-      </w:r>
-      <w:r>
-        <w:rPr>
-          <w:rFonts w:ascii="Cambria" w:eastAsia="Cambria" w:hAnsi="Cambria" w:cs="Cambria"/>
-          <w:sz w:val="20"/>
-          <w:szCs w:val="20"/>
-        </w:rPr>
-        <w:t xml:space="preserve"> on developing an environment for implementing and testing various </w:t>
-      </w:r>
-      <w:r>
-        <w:rPr>
-          <w:rFonts w:ascii="Cambria" w:eastAsia="Cambria" w:hAnsi="Cambria" w:cs="Cambria"/>
-          <w:b/>
-          <w:sz w:val="20"/>
-          <w:szCs w:val="20"/>
-        </w:rPr>
-        <w:t xml:space="preserve">multi-agent reinforcement learning </w:t>
+        <w:t xml:space="preserve"> </w:t>
+      </w:r>
+      <w:r>
+        <w:rPr>
+          <w:rFonts w:ascii="Cambria" w:eastAsia="Cambria" w:hAnsi="Cambria" w:cs="Cambria"/>
+          <w:sz w:val="20"/>
+          <w:szCs w:val="20"/>
+        </w:rPr>
+        <w:t xml:space="preserve">on developing an environment for implementing and testing various </w:t>
+      </w:r>
+      <w:r>
+        <w:rPr>
+          <w:rFonts w:ascii="Cambria" w:eastAsia="Cambria" w:hAnsi="Cambria" w:cs="Cambria"/>
+          <w:b/>
+          <w:sz w:val="20"/>
+          <w:szCs w:val="20"/>
+        </w:rPr>
+        <w:t>M</w:t>
+      </w:r>
+      <w:r>
+        <w:rPr>
+          <w:rFonts w:ascii="Cambria" w:eastAsia="Cambria" w:hAnsi="Cambria" w:cs="Cambria"/>
+          <w:b/>
+          <w:sz w:val="20"/>
+          <w:szCs w:val="20"/>
+        </w:rPr>
+        <w:t>ulti-</w:t>
+      </w:r>
+      <w:r>
+        <w:rPr>
+          <w:rFonts w:ascii="Cambria" w:eastAsia="Cambria" w:hAnsi="Cambria" w:cs="Cambria"/>
+          <w:b/>
+          <w:sz w:val="20"/>
+          <w:szCs w:val="20"/>
+        </w:rPr>
+        <w:t>A</w:t>
+      </w:r>
+      <w:r>
+        <w:rPr>
+          <w:rFonts w:ascii="Cambria" w:eastAsia="Cambria" w:hAnsi="Cambria" w:cs="Cambria"/>
+          <w:b/>
+          <w:sz w:val="20"/>
+          <w:szCs w:val="20"/>
+        </w:rPr>
+        <w:t xml:space="preserve">gent </w:t>
+      </w:r>
+      <w:r>
+        <w:rPr>
+          <w:rFonts w:ascii="Cambria" w:eastAsia="Cambria" w:hAnsi="Cambria" w:cs="Cambria"/>
+          <w:b/>
+          <w:sz w:val="20"/>
+          <w:szCs w:val="20"/>
+        </w:rPr>
+        <w:t>D</w:t>
+      </w:r>
+      <w:r>
+        <w:rPr>
+          <w:rFonts w:ascii="Cambria" w:eastAsia="Cambria" w:hAnsi="Cambria" w:cs="Cambria"/>
+          <w:b/>
+          <w:sz w:val="20"/>
+          <w:szCs w:val="20"/>
+        </w:rPr>
+        <w:t xml:space="preserve">eep </w:t>
+      </w:r>
+      <w:r>
+        <w:rPr>
+          <w:rFonts w:ascii="Cambria" w:eastAsia="Cambria" w:hAnsi="Cambria" w:cs="Cambria"/>
+          <w:b/>
+          <w:sz w:val="20"/>
+          <w:szCs w:val="20"/>
+        </w:rPr>
+        <w:t>R</w:t>
+      </w:r>
+      <w:r>
+        <w:rPr>
+          <w:rFonts w:ascii="Cambria" w:eastAsia="Cambria" w:hAnsi="Cambria" w:cs="Cambria"/>
+          <w:b/>
+          <w:sz w:val="20"/>
+          <w:szCs w:val="20"/>
+        </w:rPr>
+        <w:t xml:space="preserve">einforcement </w:t>
+      </w:r>
+      <w:r>
+        <w:rPr>
+          <w:rFonts w:ascii="Cambria" w:eastAsia="Cambria" w:hAnsi="Cambria" w:cs="Cambria"/>
+          <w:b/>
+          <w:sz w:val="20"/>
+          <w:szCs w:val="20"/>
+        </w:rPr>
+        <w:t>L</w:t>
+      </w:r>
+      <w:r>
+        <w:rPr>
+          <w:rFonts w:ascii="Cambria" w:eastAsia="Cambria" w:hAnsi="Cambria" w:cs="Cambria"/>
+          <w:b/>
+          <w:sz w:val="20"/>
+          <w:szCs w:val="20"/>
+        </w:rPr>
+        <w:t xml:space="preserve">earning </w:t>
       </w:r>
       <w:r>
         <w:rPr>
@@ -590,7 +789,17 @@
           <w:sz w:val="20"/>
           <w:szCs w:val="20"/>
         </w:rPr>
-        <w:t>simulator</w:t>
+        <w:t>S</w:t>
+      </w:r>
+      <w:r>
+        <w:rPr>
+          <w:rFonts w:ascii="Cambria" w:eastAsia="Cambria" w:hAnsi="Cambria" w:cs="Cambria"/>
+          <w:b/>
+          <w:bCs/>
+          <w:sz w:val="20"/>
+          <w:szCs w:val="20"/>
+        </w:rPr>
+        <w:t>imulator</w:t>
       </w:r>
       <w:r>
         <w:rPr>
@@ -599,6 +808,14 @@
           <w:szCs w:val="20"/>
         </w:rPr>
         <w:t xml:space="preserve"> </w:t>
+      </w:r>
+      <w:r>
+        <w:rPr>
+          <w:rFonts w:ascii="Cambria" w:eastAsia="Cambria" w:hAnsi="Cambria" w:cs="Cambria"/>
+          <w:sz w:val="20"/>
+          <w:szCs w:val="20"/>
+        </w:rPr>
+        <w:t>(RCRS)</w:t>
       </w:r>
     </w:p>
     <w:p>
@@ -620,7 +837,163 @@
           <w:sz w:val="20"/>
           <w:szCs w:val="20"/>
         </w:rPr>
-        <w:t>Defined the possible state-space, action-space and reward function for the agents</w:t>
+        <w:t xml:space="preserve">Built a new framework to incorporate Reinforcement Learning policies to RCRS using </w:t>
+      </w:r>
+      <w:r>
+        <w:rPr>
+          <w:rFonts w:ascii="Cambria" w:eastAsia="Cambria" w:hAnsi="Cambria" w:cs="Cambria"/>
+          <w:b/>
+          <w:bCs/>
+          <w:sz w:val="20"/>
+          <w:szCs w:val="20"/>
+        </w:rPr>
+        <w:t>OpenAI’ s Gym</w:t>
+      </w:r>
+      <w:r>
+        <w:rPr>
+          <w:rFonts w:ascii="Cambria" w:eastAsia="Cambria" w:hAnsi="Cambria" w:cs="Cambria"/>
+          <w:sz w:val="20"/>
+          <w:szCs w:val="20"/>
+        </w:rPr>
+        <w:t xml:space="preserve"> toolkit </w:t>
+      </w:r>
+    </w:p>
+    <w:p>
+      <w:pPr>
+        <w:numPr>
+          <w:ilvl w:val="0"/>
+          <w:numId w:val="1"/>
+        </w:numPr>
+        <w:ind w:left="360"/>
+        <w:rPr>
+          <w:rFonts w:ascii="Cambria" w:eastAsia="Cambria" w:hAnsi="Cambria" w:cs="Cambria"/>
+          <w:sz w:val="20"/>
+          <w:szCs w:val="20"/>
+        </w:rPr>
+      </w:pPr>
+      <w:r>
+        <w:rPr>
+          <w:rFonts w:ascii="Cambria" w:eastAsia="Cambria" w:hAnsi="Cambria" w:cs="Cambria"/>
+          <w:sz w:val="20"/>
+          <w:szCs w:val="20"/>
+        </w:rPr>
+        <w:t>Compar</w:t>
+      </w:r>
+      <w:r>
+        <w:rPr>
+          <w:rFonts w:ascii="Cambria" w:eastAsia="Cambria" w:hAnsi="Cambria" w:cs="Cambria"/>
+          <w:sz w:val="20"/>
+          <w:szCs w:val="20"/>
+        </w:rPr>
+        <w:t>ed</w:t>
+      </w:r>
+      <w:r>
+        <w:rPr>
+          <w:rFonts w:ascii="Cambria" w:eastAsia="Cambria" w:hAnsi="Cambria" w:cs="Cambria"/>
+          <w:sz w:val="20"/>
+          <w:szCs w:val="20"/>
+        </w:rPr>
+        <w:t xml:space="preserve"> algorithms</w:t>
+      </w:r>
+      <w:r>
+        <w:rPr>
+          <w:rFonts w:ascii="Cambria" w:eastAsia="Cambria" w:hAnsi="Cambria" w:cs="Cambria"/>
+          <w:sz w:val="20"/>
+          <w:szCs w:val="20"/>
+        </w:rPr>
+        <w:t xml:space="preserve"> like Proximal Policy Optimization (</w:t>
+      </w:r>
+      <w:r>
+        <w:rPr>
+          <w:rFonts w:ascii="Cambria" w:eastAsia="Cambria" w:hAnsi="Cambria" w:cs="Cambria"/>
+          <w:b/>
+          <w:bCs/>
+          <w:sz w:val="20"/>
+          <w:szCs w:val="20"/>
+        </w:rPr>
+        <w:t>PPO</w:t>
+      </w:r>
+      <w:r>
+        <w:rPr>
+          <w:rFonts w:ascii="Cambria" w:eastAsia="Cambria" w:hAnsi="Cambria" w:cs="Cambria"/>
+          <w:sz w:val="20"/>
+          <w:szCs w:val="20"/>
+        </w:rPr>
+        <w:t>) and Deep Q-networks (</w:t>
+      </w:r>
+      <w:r>
+        <w:rPr>
+          <w:rFonts w:ascii="Cambria" w:eastAsia="Cambria" w:hAnsi="Cambria" w:cs="Cambria"/>
+          <w:b/>
+          <w:bCs/>
+          <w:sz w:val="20"/>
+          <w:szCs w:val="20"/>
+        </w:rPr>
+        <w:t>DQN</w:t>
+      </w:r>
+      <w:r>
+        <w:rPr>
+          <w:rFonts w:ascii="Cambria" w:eastAsia="Cambria" w:hAnsi="Cambria" w:cs="Cambria"/>
+          <w:sz w:val="20"/>
+          <w:szCs w:val="20"/>
+        </w:rPr>
+        <w:t xml:space="preserve">) on different sized maps to find out which </w:t>
+      </w:r>
+      <w:r>
+        <w:rPr>
+          <w:rFonts w:ascii="Cambria" w:eastAsia="Cambria" w:hAnsi="Cambria" w:cs="Cambria"/>
+          <w:sz w:val="20"/>
+          <w:szCs w:val="20"/>
+        </w:rPr>
+        <w:t>one</w:t>
+      </w:r>
+      <w:r>
+        <w:rPr>
+          <w:rFonts w:ascii="Cambria" w:eastAsia="Cambria" w:hAnsi="Cambria" w:cs="Cambria"/>
+          <w:sz w:val="20"/>
+          <w:szCs w:val="20"/>
+        </w:rPr>
+        <w:t xml:space="preserve"> works better in </w:t>
+      </w:r>
+      <w:r>
+        <w:rPr>
+          <w:rFonts w:ascii="Cambria" w:eastAsia="Cambria" w:hAnsi="Cambria" w:cs="Cambria"/>
+          <w:sz w:val="20"/>
+          <w:szCs w:val="20"/>
+        </w:rPr>
+        <w:t>a</w:t>
+      </w:r>
+      <w:r>
+        <w:rPr>
+          <w:rFonts w:ascii="Cambria" w:eastAsia="Cambria" w:hAnsi="Cambria" w:cs="Cambria"/>
+          <w:sz w:val="20"/>
+          <w:szCs w:val="20"/>
+        </w:rPr>
+        <w:t xml:space="preserve"> particular </w:t>
+      </w:r>
+      <w:r>
+        <w:rPr>
+          <w:rFonts w:ascii="Cambria" w:eastAsia="Cambria" w:hAnsi="Cambria" w:cs="Cambria"/>
+          <w:sz w:val="20"/>
+          <w:szCs w:val="20"/>
+        </w:rPr>
+        <w:t xml:space="preserve">map </w:t>
+      </w:r>
+      <w:r>
+        <w:rPr>
+          <w:rFonts w:ascii="Cambria" w:eastAsia="Cambria" w:hAnsi="Cambria" w:cs="Cambria"/>
+          <w:sz w:val="20"/>
+          <w:szCs w:val="20"/>
+        </w:rPr>
+        <w:t>setting</w:t>
+      </w:r>
+      <w:r>
+        <w:rPr>
+          <w:rFonts w:ascii="Cambria" w:eastAsia="Cambria" w:hAnsi="Cambria" w:cs="Cambria"/>
+          <w:sz w:val="20"/>
+          <w:szCs w:val="20"/>
+        </w:rPr>
+        <w:t xml:space="preserve"> </w:t>
       </w:r>
     </w:p>
     <w:p>
@@ -698,7 +1071,6 @@
         </w:rPr>
         <w:tab/>
       </w:r>
-      <w:proofErr w:type="gramStart"/>
       <w:r>
         <w:rPr>
           <w:rFonts w:ascii="Cambria" w:eastAsia="Cambria" w:hAnsi="Cambria" w:cs="Cambria"/>
@@ -717,15 +1089,6 @@
           <w:szCs w:val="20"/>
         </w:rPr>
         <w:tab/>
-      </w:r>
-      <w:proofErr w:type="gramEnd"/>
-      <w:r>
-        <w:rPr>
-          <w:rFonts w:ascii="Cambria" w:eastAsia="Cambria" w:hAnsi="Cambria" w:cs="Cambria"/>
-          <w:b/>
-          <w:sz w:val="20"/>
-          <w:szCs w:val="20"/>
-        </w:rPr>
         <w:t xml:space="preserve">                  </w:t>
       </w:r>
       <w:r>
@@ -887,6 +1250,8 @@
         </w:rPr>
         <w:t>4.2M</w:t>
       </w:r>
+      <w:bookmarkStart w:id="0" w:name="_GoBack"/>
+      <w:bookmarkEnd w:id="0"/>
     </w:p>
     <w:p>
       <w:pPr>
@@ -1422,6 +1787,16 @@
         </w:rPr>
         <w:t>APPROACH</w:t>
       </w:r>
+      <w:r>
+        <w:rPr>
+          <w:rFonts w:ascii="Cambria" w:eastAsia="Cambria" w:hAnsi="Cambria" w:cs="Cambria"/>
+          <w:b/>
+          <w:color w:val="000000"/>
+          <w:sz w:val="20"/>
+          <w:szCs w:val="20"/>
+        </w:rPr>
+        <w:t xml:space="preserve"> </w:t>
+      </w:r>
     </w:p>
     <w:p>
       <w:pPr>
@@ -1531,7 +1906,7 @@
           <w:sz w:val="20"/>
           <w:szCs w:val="20"/>
         </w:rPr>
-        <w:t xml:space="preserve">early breast cancer </w:t>
+        <w:t>optimizing marketing efforts</w:t>
       </w:r>
       <w:r>
         <w:rPr>
@@ -1540,7 +1915,7 @@
           <w:sz w:val="20"/>
           <w:szCs w:val="20"/>
         </w:rPr>
-        <w:t xml:space="preserve">detection </w:t>
+        <w:t xml:space="preserve"> </w:t>
       </w:r>
     </w:p>
     <w:p>
@@ -1578,17 +1953,7 @@
           <w:sz w:val="20"/>
           <w:szCs w:val="20"/>
         </w:rPr>
-        <w:t xml:space="preserve">F1 </w:t>
-      </w:r>
-      <w:bookmarkStart w:id="0" w:name="_GoBack"/>
-      <w:bookmarkEnd w:id="0"/>
-      <w:r>
-        <w:rPr>
-          <w:rFonts w:ascii="Cambria" w:eastAsia="Cambria" w:hAnsi="Cambria" w:cs="Cambria"/>
-          <w:sz w:val="20"/>
-          <w:szCs w:val="20"/>
-        </w:rPr>
-        <w:t>scores</w:t>
+        <w:t>F1 scores</w:t>
       </w:r>
     </w:p>
     <w:p>
@@ -1641,68 +2006,85 @@
           <w:sz w:val="20"/>
           <w:szCs w:val="20"/>
         </w:rPr>
-        <w:t xml:space="preserve">PREDICTING CLICK-THROUGH RATE (CTR) FOR AN AD AGENCY </w:t>
-      </w:r>
-      <w:r>
-        <w:rPr>
-          <w:rFonts w:ascii="Cambria" w:eastAsia="Cambria" w:hAnsi="Cambria" w:cs="Cambria"/>
-          <w:b/>
-          <w:sz w:val="20"/>
-          <w:szCs w:val="20"/>
-        </w:rPr>
-        <w:tab/>
-      </w:r>
-      <w:r>
-        <w:rPr>
-          <w:rFonts w:ascii="Cambria" w:eastAsia="Cambria" w:hAnsi="Cambria" w:cs="Cambria"/>
-          <w:b/>
-          <w:sz w:val="20"/>
-          <w:szCs w:val="20"/>
-        </w:rPr>
-        <w:tab/>
-      </w:r>
-      <w:r>
-        <w:rPr>
-          <w:rFonts w:ascii="Cambria" w:eastAsia="Cambria" w:hAnsi="Cambria" w:cs="Cambria"/>
-          <w:b/>
-          <w:sz w:val="20"/>
-          <w:szCs w:val="20"/>
-        </w:rPr>
-        <w:tab/>
-      </w:r>
-      <w:r>
-        <w:rPr>
-          <w:rFonts w:ascii="Cambria" w:eastAsia="Cambria" w:hAnsi="Cambria" w:cs="Cambria"/>
-          <w:b/>
-          <w:sz w:val="20"/>
-          <w:szCs w:val="20"/>
-        </w:rPr>
-        <w:tab/>
-      </w:r>
-      <w:r>
-        <w:rPr>
-          <w:rFonts w:ascii="Cambria" w:eastAsia="Cambria" w:hAnsi="Cambria" w:cs="Cambria"/>
-          <w:b/>
-          <w:sz w:val="20"/>
-          <w:szCs w:val="20"/>
-        </w:rPr>
-        <w:tab/>
-      </w:r>
-      <w:r>
-        <w:rPr>
-          <w:rFonts w:ascii="Cambria" w:eastAsia="Cambria" w:hAnsi="Cambria" w:cs="Cambria"/>
-          <w:b/>
-          <w:sz w:val="20"/>
-          <w:szCs w:val="20"/>
-        </w:rPr>
-        <w:tab/>
-      </w:r>
-    </w:p>
-    <w:p>
-      <w:pPr>
-        <w:rPr>
-          <w:rFonts w:ascii="Cambria" w:eastAsia="Cambria" w:hAnsi="Cambria" w:cs="Cambria"/>
-          <w:b/>
+        <w:t xml:space="preserve">PREDICTING </w:t>
+      </w:r>
+      <w:r>
+        <w:rPr>
+          <w:rFonts w:ascii="Cambria" w:eastAsia="Cambria" w:hAnsi="Cambria" w:cs="Cambria"/>
+          <w:b/>
+          <w:sz w:val="20"/>
+          <w:szCs w:val="20"/>
+        </w:rPr>
+        <w:t xml:space="preserve">APPLY RATE FOR A JOB SEARCH WEBSITE </w:t>
+      </w:r>
+      <w:r>
+        <w:rPr>
+          <w:rFonts w:ascii="Cambria" w:eastAsia="Cambria" w:hAnsi="Cambria" w:cs="Cambria"/>
+          <w:b/>
+          <w:sz w:val="20"/>
+          <w:szCs w:val="20"/>
+        </w:rPr>
+        <w:t xml:space="preserve"> </w:t>
+      </w:r>
+      <w:r>
+        <w:rPr>
+          <w:rFonts w:ascii="Cambria" w:eastAsia="Cambria" w:hAnsi="Cambria" w:cs="Cambria"/>
+          <w:b/>
+          <w:sz w:val="20"/>
+          <w:szCs w:val="20"/>
+        </w:rPr>
+        <w:tab/>
+      </w:r>
+      <w:r>
+        <w:rPr>
+          <w:rFonts w:ascii="Cambria" w:eastAsia="Cambria" w:hAnsi="Cambria" w:cs="Cambria"/>
+          <w:b/>
+          <w:sz w:val="20"/>
+          <w:szCs w:val="20"/>
+        </w:rPr>
+        <w:tab/>
+      </w:r>
+      <w:r>
+        <w:rPr>
+          <w:rFonts w:ascii="Cambria" w:eastAsia="Cambria" w:hAnsi="Cambria" w:cs="Cambria"/>
+          <w:b/>
+          <w:sz w:val="20"/>
+          <w:szCs w:val="20"/>
+        </w:rPr>
+        <w:tab/>
+      </w:r>
+      <w:r>
+        <w:rPr>
+          <w:rFonts w:ascii="Cambria" w:eastAsia="Cambria" w:hAnsi="Cambria" w:cs="Cambria"/>
+          <w:b/>
+          <w:sz w:val="20"/>
+          <w:szCs w:val="20"/>
+        </w:rPr>
+        <w:tab/>
+      </w:r>
+      <w:r>
+        <w:rPr>
+          <w:rFonts w:ascii="Cambria" w:eastAsia="Cambria" w:hAnsi="Cambria" w:cs="Cambria"/>
+          <w:b/>
+          <w:sz w:val="20"/>
+          <w:szCs w:val="20"/>
+        </w:rPr>
+        <w:tab/>
+      </w:r>
+      <w:r>
+        <w:rPr>
+          <w:rFonts w:ascii="Cambria" w:eastAsia="Cambria" w:hAnsi="Cambria" w:cs="Cambria"/>
+          <w:b/>
+          <w:sz w:val="20"/>
+          <w:szCs w:val="20"/>
+        </w:rPr>
+        <w:tab/>
+      </w:r>
+    </w:p>
+    <w:p>
+      <w:pPr>
+        <w:rPr>
+          <w:rFonts w:ascii="Cambria" w:eastAsia="Cambria" w:hAnsi="Cambria" w:cs="Cambria"/>
           <w:sz w:val="20"/>
           <w:szCs w:val="20"/>
         </w:rPr>
@@ -1724,7 +2106,27 @@
           <w:sz w:val="20"/>
           <w:szCs w:val="20"/>
         </w:rPr>
-        <w:t xml:space="preserve">: XGBoost, Random Forest, LightGBM, Stacking   </w:t>
+        <w:t xml:space="preserve">: XGBoost, Random Forest, </w:t>
+      </w:r>
+      <w:r>
+        <w:rPr>
+          <w:rFonts w:ascii="Cambria" w:eastAsia="Cambria" w:hAnsi="Cambria" w:cs="Cambria"/>
+          <w:b/>
+          <w:i/>
+          <w:sz w:val="20"/>
+          <w:szCs w:val="20"/>
+        </w:rPr>
+        <w:t>Logistic Regression</w:t>
+      </w:r>
+      <w:r>
+        <w:rPr>
+          <w:rFonts w:ascii="Cambria" w:eastAsia="Cambria" w:hAnsi="Cambria" w:cs="Cambria"/>
+          <w:b/>
+          <w:i/>
+          <w:sz w:val="20"/>
+          <w:szCs w:val="20"/>
+        </w:rPr>
+        <w:t xml:space="preserve">, Stacking   </w:t>
       </w:r>
       <w:r>
         <w:rPr>
@@ -1735,6 +2137,14 @@
         </w:rPr>
         <w:t xml:space="preserve">                       </w:t>
       </w:r>
+      <w:r>
+        <w:rPr>
+          <w:rFonts w:ascii="Cambria" w:eastAsia="Cambria" w:hAnsi="Cambria" w:cs="Cambria"/>
+          <w:sz w:val="20"/>
+          <w:szCs w:val="20"/>
+        </w:rPr>
+        <w:tab/>
+      </w:r>
     </w:p>
     <w:p>
       <w:pPr>
@@ -1774,15 +2184,40 @@
           <w:sz w:val="20"/>
           <w:szCs w:val="20"/>
         </w:rPr>
-        <w:t>Developed machine learning model to accurately predict the number of customers visiting an Ad Agency</w:t>
-      </w:r>
-      <w:r>
-        <w:rPr>
-          <w:rFonts w:ascii="Cambria" w:eastAsia="Cambria" w:hAnsi="Cambria" w:cs="Cambria"/>
-          <w:sz w:val="20"/>
-          <w:szCs w:val="20"/>
-        </w:rPr>
-        <w:tab/>
+        <w:t xml:space="preserve">Analyzed and processed data using various data visualization tools like Seaborn, feature engineering tools </w:t>
+      </w:r>
+    </w:p>
+    <w:p>
+      <w:pPr>
+        <w:rPr>
+          <w:rFonts w:ascii="Cambria" w:eastAsia="Cambria" w:hAnsi="Cambria" w:cs="Cambria"/>
+          <w:sz w:val="20"/>
+          <w:szCs w:val="20"/>
+        </w:rPr>
+      </w:pPr>
+      <w:r>
+        <w:rPr>
+          <w:rFonts w:ascii="Cambria" w:eastAsia="Cambria" w:hAnsi="Cambria" w:cs="Cambria"/>
+          <w:sz w:val="20"/>
+          <w:szCs w:val="20"/>
+        </w:rPr>
+        <w:t xml:space="preserve">      </w:t>
+      </w:r>
+      <w:r>
+        <w:rPr>
+          <w:rFonts w:ascii="Cambria" w:eastAsia="Cambria" w:hAnsi="Cambria" w:cs="Cambria"/>
+          <w:sz w:val="20"/>
+          <w:szCs w:val="20"/>
+        </w:rPr>
+        <w:t xml:space="preserve">  </w:t>
+      </w:r>
+      <w:r>
+        <w:rPr>
+          <w:rFonts w:ascii="Cambria" w:eastAsia="Cambria" w:hAnsi="Cambria" w:cs="Cambria"/>
+          <w:sz w:val="20"/>
+          <w:szCs w:val="20"/>
+        </w:rPr>
+        <w:t>and performed hyperparameter tuning using Bayesian Optimizer</w:t>
       </w:r>
     </w:p>
     <w:p>
@@ -1820,80 +2255,6 @@
       <w:r>
         <w:rPr>
           <w:rFonts w:ascii="Cambria" w:eastAsia="Cambria" w:hAnsi="Cambria" w:cs="Cambria"/>
-          <w:sz w:val="20"/>
-          <w:szCs w:val="20"/>
-        </w:rPr>
-        <w:t xml:space="preserve">Analyzed and processed data using various data visualization tools like Seaborn, feature engineering tools </w:t>
-      </w:r>
-    </w:p>
-    <w:p>
-      <w:pPr>
-        <w:rPr>
-          <w:rFonts w:ascii="Cambria" w:eastAsia="Cambria" w:hAnsi="Cambria" w:cs="Cambria"/>
-          <w:sz w:val="20"/>
-          <w:szCs w:val="20"/>
-        </w:rPr>
-      </w:pPr>
-      <w:r>
-        <w:rPr>
-          <w:rFonts w:ascii="Cambria" w:eastAsia="Cambria" w:hAnsi="Cambria" w:cs="Cambria"/>
-          <w:sz w:val="20"/>
-          <w:szCs w:val="20"/>
-        </w:rPr>
-        <w:t xml:space="preserve">      </w:t>
-      </w:r>
-      <w:r>
-        <w:rPr>
-          <w:rFonts w:ascii="Cambria" w:eastAsia="Cambria" w:hAnsi="Cambria" w:cs="Cambria"/>
-          <w:sz w:val="20"/>
-          <w:szCs w:val="20"/>
-        </w:rPr>
-        <w:t xml:space="preserve">  </w:t>
-      </w:r>
-      <w:r>
-        <w:rPr>
-          <w:rFonts w:ascii="Cambria" w:eastAsia="Cambria" w:hAnsi="Cambria" w:cs="Cambria"/>
-          <w:sz w:val="20"/>
-          <w:szCs w:val="20"/>
-        </w:rPr>
-        <w:t>and performed hyperparameter tuning using Bayesian Optimizer</w:t>
-      </w:r>
-    </w:p>
-    <w:p>
-      <w:pPr>
-        <w:rPr>
-          <w:rFonts w:ascii="Cambria" w:eastAsia="Cambria" w:hAnsi="Cambria" w:cs="Cambria"/>
-          <w:sz w:val="20"/>
-          <w:szCs w:val="20"/>
-        </w:rPr>
-      </w:pPr>
-      <w:r>
-        <w:rPr>
-          <w:rFonts w:ascii="Times New Roman" w:eastAsia="Cambria" w:hAnsi="Times New Roman" w:cs="Times New Roman"/>
-          <w:sz w:val="20"/>
-          <w:szCs w:val="20"/>
-        </w:rPr>
-        <w:t>●</w:t>
-      </w:r>
-      <w:r>
-        <w:rPr>
-          <w:rFonts w:ascii="Cambria" w:eastAsia="Cambria" w:hAnsi="Cambria" w:cs="Cambria"/>
-          <w:sz w:val="20"/>
-          <w:szCs w:val="20"/>
-        </w:rPr>
-        <w:t xml:space="preserve">    </w:t>
-      </w:r>
-      <w:r>
-        <w:rPr>
-          <w:rFonts w:ascii="Cambria" w:eastAsia="Cambria" w:hAnsi="Cambria" w:cs="Cambria"/>
-          <w:sz w:val="20"/>
-          <w:szCs w:val="20"/>
-        </w:rPr>
-        <w:t xml:space="preserve"> </w:t>
-      </w:r>
-      <w:r>
-        <w:rPr>
-          <w:rFonts w:ascii="Cambria" w:eastAsia="Cambria" w:hAnsi="Cambria" w:cs="Cambria"/>
           <w:b/>
           <w:sz w:val="20"/>
           <w:szCs w:val="20"/>
@@ -1916,7 +2277,23 @@
           <w:sz w:val="20"/>
           <w:szCs w:val="20"/>
         </w:rPr>
-        <w:t xml:space="preserve"> among a class of 400 students in the In-class Kaggle Competition achieving an AUC score of 0.944</w:t>
+        <w:t xml:space="preserve"> among a class of 400 students in the In-class Kaggle Competition achieving an AUC score of 0.</w:t>
+      </w:r>
+      <w:r>
+        <w:rPr>
+          <w:rFonts w:ascii="Cambria" w:eastAsia="Cambria" w:hAnsi="Cambria" w:cs="Cambria"/>
+          <w:sz w:val="20"/>
+          <w:szCs w:val="20"/>
+        </w:rPr>
+        <w:t>9</w:t>
+      </w:r>
+      <w:r>
+        <w:rPr>
+          <w:rFonts w:ascii="Cambria" w:eastAsia="Cambria" w:hAnsi="Cambria" w:cs="Cambria"/>
+          <w:sz w:val="20"/>
+          <w:szCs w:val="20"/>
+        </w:rPr>
+        <w:t>44</w:t>
       </w:r>
     </w:p>
     <w:p>
@@ -1995,15 +2372,15 @@
           <w:szCs w:val="20"/>
         </w:rPr>
         <w:tab/>
-        <w:t xml:space="preserve">Python | R | Java | SQL | </w:t>
-      </w:r>
-      <w:r>
-        <w:rPr>
-          <w:rFonts w:ascii="Cambria" w:eastAsia="Cambria" w:hAnsi="Cambria" w:cs="Cambria"/>
-          <w:sz w:val="20"/>
-          <w:szCs w:val="20"/>
-        </w:rPr>
-        <w:t xml:space="preserve">MySQL | </w:t>
+        <w:t xml:space="preserve">Python | R | Java | SQL </w:t>
+      </w:r>
+      <w:r>
+        <w:rPr>
+          <w:rFonts w:ascii="Cambria" w:eastAsia="Cambria" w:hAnsi="Cambria" w:cs="Cambria"/>
+          <w:sz w:val="20"/>
+          <w:szCs w:val="20"/>
+        </w:rPr>
+        <w:t xml:space="preserve">| </w:t>
       </w:r>
       <w:r>
         <w:rPr>
@@ -2855,7 +3232,7 @@
       </w:pPr>
     </w:pPrDefault>
   </w:docDefaults>
-  <w:latentStyles w:defLockedState="0" w:defUIPriority="99" w:defSemiHidden="0" w:defUnhideWhenUsed="0" w:defQFormat="0" w:count="377">
+  <w:latentStyles w:defLockedState="0" w:defUIPriority="99" w:defSemiHidden="0" w:defUnhideWhenUsed="0" w:defQFormat="0" w:count="376">
     <w:lsdException w:name="Normal" w:uiPriority="0" w:qFormat="1"/>
     <w:lsdException w:name="heading 1" w:uiPriority="9" w:qFormat="1"/>
     <w:lsdException w:name="heading 2" w:semiHidden="1" w:uiPriority="9" w:unhideWhenUsed="1" w:qFormat="1"/>
@@ -3232,7 +3609,6 @@
     <w:lsdException w:name="Hashtag" w:semiHidden="1" w:unhideWhenUsed="1"/>
     <w:lsdException w:name="Unresolved Mention" w:semiHidden="1" w:unhideWhenUsed="1"/>
     <w:lsdException w:name="Smart Link" w:semiHidden="1" w:unhideWhenUsed="1"/>
-    <w:lsdException w:name="Smart Link Error" w:semiHidden="1" w:unhideWhenUsed="1"/>
   </w:latentStyles>
   <w:style w:type="paragraph" w:default="1" w:styleId="Normal">
     <w:name w:val="Normal"/>
@@ -3509,6 +3885,16 @@
       <w:szCs w:val="24"/>
       <w:lang w:val="en-IN"/>
     </w:rPr>
+  </w:style>
+  <w:style w:type="paragraph" w:styleId="Revision">
+    <w:name w:val="Revision"/>
+    <w:hidden/>
+    <w:uiPriority w:val="99"/>
+    <w:semiHidden/>
+    <w:rsid w:val="00881D5E"/>
+    <w:pPr>
+      <w:spacing w:line="240" w:lineRule="auto"/>
+    </w:pPr>
   </w:style>
 </w:styles>
 </file>
